--- a/cpp/pics/copy.docx
+++ b/cpp/pics/copy.docx
@@ -1,6 +1,6 @@
 
 <file path=word/document.xml><?xml version="1.0" encoding="utf-8"?>
-<w:document xmlns:wpc="http://schemas.microsoft.com/office/word/2010/wordprocessingCanvas" xmlns:mc="http://schemas.openxmlformats.org/markup-compatibility/2006" xmlns:o="urn:schemas-microsoft-com:office:office" xmlns:r="http://schemas.openxmlformats.org/officeDocument/2006/relationships" xmlns:m="http://schemas.openxmlformats.org/officeDocument/2006/math" xmlns:v="urn:schemas-microsoft-com:vml" xmlns:wp14="http://schemas.microsoft.com/office/word/2010/wordprocessingDrawing" xmlns:wp="http://schemas.openxmlformats.org/drawingml/2006/wordprocessingDrawing" xmlns:w10="urn:schemas-microsoft-com:office:word" xmlns:w="http://schemas.openxmlformats.org/wordprocessingml/2006/main" xmlns:w14="http://schemas.microsoft.com/office/word/2010/wordml" xmlns:w15="http://schemas.microsoft.com/office/word/2012/wordml" xmlns:wpg="http://schemas.microsoft.com/office/word/2010/wordprocessingGroup" xmlns:wpi="http://schemas.microsoft.com/office/word/2010/wordprocessingInk" xmlns:wne="http://schemas.microsoft.com/office/word/2006/wordml" xmlns:wps="http://schemas.microsoft.com/office/word/2010/wordprocessingShape" mc:Ignorable="w14 w15 wp14">
+<w:document xmlns:wpc="http://schemas.microsoft.com/office/word/2010/wordprocessingCanvas" xmlns:mc="http://schemas.openxmlformats.org/markup-compatibility/2006" xmlns:o="urn:schemas-microsoft-com:office:office" xmlns:r="http://schemas.openxmlformats.org/officeDocument/2006/relationships" xmlns:m="http://schemas.openxmlformats.org/officeDocument/2006/math" xmlns:v="urn:schemas-microsoft-com:vml" xmlns:wp14="http://schemas.microsoft.com/office/word/2010/wordprocessingDrawing" xmlns:wp="http://schemas.openxmlformats.org/drawingml/2006/wordprocessingDrawing" xmlns:w10="urn:schemas-microsoft-com:office:word" xmlns:w="http://schemas.openxmlformats.org/wordprocessingml/2006/main" xmlns:w14="http://schemas.microsoft.com/office/word/2010/wordml" xmlns:wpg="http://schemas.microsoft.com/office/word/2010/wordprocessingGroup" xmlns:wpi="http://schemas.microsoft.com/office/word/2010/wordprocessingInk" xmlns:wne="http://schemas.microsoft.com/office/word/2006/wordml" xmlns:wps="http://schemas.microsoft.com/office/word/2010/wordprocessingShape" mc:Ignorable="w14 wp14">
   <w:body>
     <w:tbl>
       <w:tblPr>
@@ -9,20 +9,49 @@
         <w:tblLook w:val="04A0" w:firstRow="1" w:lastRow="0" w:firstColumn="1" w:lastColumn="0" w:noHBand="0" w:noVBand="1"/>
       </w:tblPr>
       <w:tblGrid>
-        <w:gridCol w:w="3116"/>
-        <w:gridCol w:w="3117"/>
-        <w:gridCol w:w="3117"/>
+        <w:gridCol w:w="1188"/>
+        <w:gridCol w:w="3503"/>
+        <w:gridCol w:w="2434"/>
+        <w:gridCol w:w="2451"/>
       </w:tblGrid>
       <w:tr>
         <w:tc>
           <w:tcPr>
-            <w:tcW w:w="3116" w:type="dxa"/>
+            <w:tcW w:w="1188" w:type="dxa"/>
+            <w:tcBorders>
+              <w:bottom w:val="single" w:sz="4" w:space="0" w:color="auto"/>
+            </w:tcBorders>
           </w:tcPr>
           <w:p/>
         </w:tc>
         <w:tc>
           <w:tcPr>
-            <w:tcW w:w="3117" w:type="dxa"/>
+            <w:tcW w:w="3503" w:type="dxa"/>
+            <w:tcBorders>
+              <w:bottom w:val="single" w:sz="4" w:space="0" w:color="auto"/>
+            </w:tcBorders>
+          </w:tcPr>
+          <w:p>
+            <w:pPr>
+              <w:jc w:val="center"/>
+              <w:rPr>
+                <w:b/>
+              </w:rPr>
+            </w:pPr>
+            <w:r>
+              <w:rPr>
+                <w:b/>
+              </w:rPr>
+              <w:t>Implementation</w:t>
+            </w:r>
+          </w:p>
+        </w:tc>
+        <w:tc>
+          <w:tcPr>
+            <w:tcW w:w="2434" w:type="dxa"/>
+            <w:tcBorders>
+              <w:bottom w:val="single" w:sz="4" w:space="0" w:color="auto"/>
+            </w:tcBorders>
           </w:tcPr>
           <w:p>
             <w:pPr>
@@ -47,7 +76,10 @@
         </w:tc>
         <w:tc>
           <w:tcPr>
-            <w:tcW w:w="3117" w:type="dxa"/>
+            <w:tcW w:w="2451" w:type="dxa"/>
+            <w:tcBorders>
+              <w:bottom w:val="single" w:sz="4" w:space="0" w:color="auto"/>
+            </w:tcBorders>
           </w:tcPr>
           <w:p>
             <w:pPr>
@@ -74,16 +106,102 @@
       <w:tr>
         <w:tc>
           <w:tcPr>
-            <w:tcW w:w="3116" w:type="dxa"/>
-          </w:tcPr>
-          <w:p>
-            <w:r>
-              <w:t>Foo Fun(){</w:t>
-            </w:r>
-          </w:p>
-          <w:p>
-            <w:r>
-              <w:t xml:space="preserve">  Foo </w:t>
+            <w:tcW w:w="1188" w:type="dxa"/>
+            <w:tcBorders>
+              <w:bottom w:val="double" w:sz="4" w:space="0" w:color="auto"/>
+            </w:tcBorders>
+            <w:shd w:val="clear" w:color="auto" w:fill="E7E6E6" w:themeFill="background2"/>
+            <w:vAlign w:val="center"/>
+          </w:tcPr>
+          <w:p>
+            <w:pPr>
+              <w:jc w:val="center"/>
+              <w:rPr>
+                <w:b/>
+              </w:rPr>
+            </w:pPr>
+          </w:p>
+          <w:p>
+            <w:pPr>
+              <w:jc w:val="center"/>
+              <w:rPr>
+                <w:b/>
+              </w:rPr>
+            </w:pPr>
+            <w:r>
+              <w:rPr>
+                <w:b/>
+              </w:rPr>
+              <w:t>Method</w:t>
+            </w:r>
+            <w:r>
+              <w:rPr>
+                <w:b/>
+              </w:rPr>
+              <w:t xml:space="preserve"> </w:t>
+            </w:r>
+            <w:r>
+              <w:rPr>
+                <w:b/>
+              </w:rPr>
+              <w:t>1</w:t>
+            </w:r>
+          </w:p>
+          <w:p>
+            <w:pPr>
+              <w:jc w:val="center"/>
+              <w:rPr>
+                <w:b/>
+              </w:rPr>
+            </w:pPr>
+            <w:r>
+              <w:rPr>
+                <w:b/>
+              </w:rPr>
+              <w:t>Only value</w:t>
+            </w:r>
+          </w:p>
+        </w:tc>
+        <w:tc>
+          <w:tcPr>
+            <w:tcW w:w="3503" w:type="dxa"/>
+            <w:tcBorders>
+              <w:bottom w:val="double" w:sz="4" w:space="0" w:color="auto"/>
+            </w:tcBorders>
+            <w:shd w:val="clear" w:color="auto" w:fill="E7E6E6" w:themeFill="background2"/>
+          </w:tcPr>
+          <w:p>
+            <w:r>
+              <w:t>Foo Fun(Foo foo){</w:t>
+            </w:r>
+          </w:p>
+          <w:p>
+            <w:r>
+              <w:t xml:space="preserve">  //change foo</w:t>
+            </w:r>
+          </w:p>
+          <w:p>
+            <w:r>
+              <w:t xml:space="preserve">  Return foo;</w:t>
+            </w:r>
+          </w:p>
+          <w:p>
+            <w:r>
+              <w:t>}</w:t>
+            </w:r>
+          </w:p>
+        </w:tc>
+        <w:tc>
+          <w:tcPr>
+            <w:tcW w:w="2434" w:type="dxa"/>
+            <w:tcBorders>
+              <w:bottom w:val="double" w:sz="4" w:space="0" w:color="auto"/>
+            </w:tcBorders>
+            <w:shd w:val="clear" w:color="auto" w:fill="E7E6E6" w:themeFill="background2"/>
+          </w:tcPr>
+          <w:p>
+            <w:r>
+              <w:t xml:space="preserve">Foo </w:t>
             </w:r>
             <w:proofErr w:type="spellStart"/>
             <w:r>
@@ -91,24 +209,27 @@
             </w:r>
             <w:proofErr w:type="spellEnd"/>
             <w:r>
-              <w:t>;</w:t>
-            </w:r>
-          </w:p>
-          <w:p>
-            <w:r>
-              <w:t xml:space="preserve">  Return foo;</w:t>
-            </w:r>
-          </w:p>
-          <w:p>
-            <w:r>
-              <w:t>}</w:t>
-            </w:r>
-          </w:p>
-        </w:tc>
-        <w:tc>
-          <w:tcPr>
-            <w:tcW w:w="6234" w:type="dxa"/>
-            <w:gridSpan w:val="2"/>
+              <w:t xml:space="preserve"> = Fun(foo1);</w:t>
+            </w:r>
+          </w:p>
+          <w:p>
+            <w:r>
+              <w:t>//one copy in parameter</w:t>
+            </w:r>
+          </w:p>
+          <w:p>
+            <w:r>
+              <w:t xml:space="preserve">//one move in return </w:t>
+            </w:r>
+          </w:p>
+        </w:tc>
+        <w:tc>
+          <w:tcPr>
+            <w:tcW w:w="2451" w:type="dxa"/>
+            <w:tcBorders>
+              <w:bottom w:val="double" w:sz="4" w:space="0" w:color="auto"/>
+            </w:tcBorders>
+            <w:shd w:val="clear" w:color="auto" w:fill="E7E6E6" w:themeFill="background2"/>
           </w:tcPr>
           <w:p>
             <w:r>
@@ -120,12 +241,12 @@
             </w:r>
             <w:proofErr w:type="spellEnd"/>
             <w:r>
-              <w:t xml:space="preserve">  = Fun();</w:t>
-            </w:r>
-          </w:p>
-          <w:p>
-            <w:r>
-              <w:t xml:space="preserve">//One </w:t>
+              <w:t xml:space="preserve"> = Fun(Foo{});</w:t>
+            </w:r>
+          </w:p>
+          <w:p>
+            <w:r>
+              <w:t xml:space="preserve">//one </w:t>
             </w:r>
             <w:proofErr w:type="spellStart"/>
             <w:r>
@@ -133,7 +254,12 @@
             </w:r>
             <w:proofErr w:type="spellEnd"/>
             <w:r>
-              <w:t>, with RVO</w:t>
+              <w:t xml:space="preserve"> in parameter with copy-elision</w:t>
+            </w:r>
+          </w:p>
+          <w:p>
+            <w:r>
+              <w:t>//one move in return.</w:t>
             </w:r>
           </w:p>
         </w:tc>
@@ -141,22 +267,69 @@
       <w:tr>
         <w:tc>
           <w:tcPr>
-            <w:tcW w:w="3116" w:type="dxa"/>
-            <w:shd w:val="clear" w:color="auto" w:fill="E7E6E6" w:themeFill="background2"/>
-          </w:tcPr>
-          <w:p>
-            <w:r>
-              <w:t>Foo Fun(Foo foo){</w:t>
-            </w:r>
-          </w:p>
-          <w:p>
-            <w:r>
-              <w:t xml:space="preserve">  //change foo</w:t>
-            </w:r>
-          </w:p>
-          <w:p>
-            <w:r>
-              <w:t xml:space="preserve">  Return foo;</w:t>
+            <w:tcW w:w="1188" w:type="dxa"/>
+            <w:vMerge w:val="restart"/>
+            <w:tcBorders>
+              <w:top w:val="double" w:sz="4" w:space="0" w:color="auto"/>
+            </w:tcBorders>
+            <w:vAlign w:val="center"/>
+          </w:tcPr>
+          <w:p>
+            <w:pPr>
+              <w:jc w:val="center"/>
+              <w:rPr>
+                <w:b/>
+              </w:rPr>
+            </w:pPr>
+            <w:r>
+              <w:rPr>
+                <w:b/>
+              </w:rPr>
+              <w:t>Method 2</w:t>
+            </w:r>
+          </w:p>
+          <w:p>
+            <w:pPr>
+              <w:jc w:val="center"/>
+              <w:rPr>
+                <w:b/>
+              </w:rPr>
+            </w:pPr>
+            <w:proofErr w:type="spellStart"/>
+            <w:r>
+              <w:rPr>
+                <w:b/>
+              </w:rPr>
+              <w:t>overlaod</w:t>
+            </w:r>
+            <w:proofErr w:type="spellEnd"/>
+          </w:p>
+        </w:tc>
+        <w:tc>
+          <w:tcPr>
+            <w:tcW w:w="3503" w:type="dxa"/>
+            <w:tcBorders>
+              <w:top w:val="double" w:sz="4" w:space="0" w:color="auto"/>
+            </w:tcBorders>
+          </w:tcPr>
+          <w:p>
+            <w:r>
+              <w:t>Foo Fun(Foo&amp; foo){</w:t>
+            </w:r>
+          </w:p>
+          <w:p>
+            <w:r>
+              <w:t xml:space="preserve">  Foo foo1(foo);</w:t>
+            </w:r>
+          </w:p>
+          <w:p>
+            <w:r>
+              <w:t xml:space="preserve">  //change foo1;</w:t>
+            </w:r>
+          </w:p>
+          <w:p>
+            <w:r>
+              <w:t xml:space="preserve">  Return foo1;</w:t>
             </w:r>
           </w:p>
           <w:p>
@@ -167,8 +340,10 @@
         </w:tc>
         <w:tc>
           <w:tcPr>
-            <w:tcW w:w="3117" w:type="dxa"/>
-            <w:shd w:val="clear" w:color="auto" w:fill="E7E6E6" w:themeFill="background2"/>
+            <w:tcW w:w="2434" w:type="dxa"/>
+            <w:tcBorders>
+              <w:top w:val="double" w:sz="4" w:space="0" w:color="auto"/>
+            </w:tcBorders>
           </w:tcPr>
           <w:p>
             <w:r>
@@ -185,49 +360,25 @@
           </w:p>
           <w:p>
             <w:r>
-              <w:t>//one copy in parameter</w:t>
-            </w:r>
-          </w:p>
-          <w:p>
-            <w:r>
-              <w:t xml:space="preserve">//one move in return </w:t>
-            </w:r>
-          </w:p>
-        </w:tc>
-        <w:tc>
-          <w:tcPr>
-            <w:tcW w:w="3117" w:type="dxa"/>
-            <w:shd w:val="clear" w:color="auto" w:fill="E7E6E6" w:themeFill="background2"/>
-          </w:tcPr>
-          <w:p>
-            <w:r>
-              <w:t xml:space="preserve">Foo </w:t>
-            </w:r>
-            <w:proofErr w:type="spellStart"/>
-            <w:r>
-              <w:t>foo</w:t>
-            </w:r>
-            <w:proofErr w:type="spellEnd"/>
-            <w:r>
-              <w:t xml:space="preserve"> = Fun(Foo{});</w:t>
-            </w:r>
-          </w:p>
-          <w:p>
-            <w:r>
-              <w:t xml:space="preserve">//one </w:t>
-            </w:r>
-            <w:proofErr w:type="spellStart"/>
-            <w:r>
-              <w:t>ctor</w:t>
-            </w:r>
-            <w:proofErr w:type="spellEnd"/>
-            <w:r>
-              <w:t xml:space="preserve"> in parameter with copy-elision</w:t>
-            </w:r>
-          </w:p>
-          <w:p>
-            <w:r>
-              <w:t>//one move in return.</w:t>
+              <w:t>//one copy in foo1;</w:t>
+            </w:r>
+          </w:p>
+          <w:p>
+            <w:r>
+              <w:t xml:space="preserve">//copy elision in return </w:t>
+            </w:r>
+          </w:p>
+        </w:tc>
+        <w:tc>
+          <w:tcPr>
+            <w:tcW w:w="2451" w:type="dxa"/>
+            <w:tcBorders>
+              <w:top w:val="double" w:sz="4" w:space="0" w:color="auto"/>
+            </w:tcBorders>
+          </w:tcPr>
+          <w:p>
+            <w:r>
+              <w:t>XXX</w:t>
             </w:r>
           </w:p>
         </w:tc>
@@ -235,32 +386,52 @@
       <w:tr>
         <w:tc>
           <w:tcPr>
-            <w:tcW w:w="3116" w:type="dxa"/>
-          </w:tcPr>
-          <w:p>
-            <w:r>
-              <w:t>Foo Fun(Foo&amp; foo){</w:t>
-            </w:r>
-          </w:p>
-          <w:p>
-            <w:r>
-              <w:t xml:space="preserve">  Foo foo1(foo);</w:t>
-            </w:r>
-          </w:p>
-          <w:p>
-            <w:r>
-              <w:t xml:space="preserve">  //change foo1;</w:t>
-            </w:r>
-          </w:p>
-          <w:p>
-            <w:r>
-              <w:t xml:space="preserve">  Return foo</w:t>
-            </w:r>
-            <w:r>
-              <w:t>1</w:t>
-            </w:r>
-            <w:r>
-              <w:t>;</w:t>
+            <w:tcW w:w="1188" w:type="dxa"/>
+            <w:vMerge/>
+            <w:tcBorders>
+              <w:bottom w:val="double" w:sz="4" w:space="0" w:color="auto"/>
+            </w:tcBorders>
+            <w:shd w:val="clear" w:color="auto" w:fill="E7E6E6" w:themeFill="background2"/>
+            <w:vAlign w:val="center"/>
+          </w:tcPr>
+          <w:p>
+            <w:pPr>
+              <w:jc w:val="center"/>
+              <w:rPr>
+                <w:b/>
+              </w:rPr>
+            </w:pPr>
+          </w:p>
+        </w:tc>
+        <w:tc>
+          <w:tcPr>
+            <w:tcW w:w="3503" w:type="dxa"/>
+            <w:tcBorders>
+              <w:bottom w:val="double" w:sz="4" w:space="0" w:color="auto"/>
+            </w:tcBorders>
+            <w:shd w:val="clear" w:color="auto" w:fill="FFFFFF" w:themeFill="background1"/>
+          </w:tcPr>
+          <w:p>
+            <w:r>
+              <w:t>Foo Fun(Foo&amp;&amp; foo){</w:t>
+            </w:r>
+          </w:p>
+          <w:p>
+            <w:r>
+              <w:t xml:space="preserve">  Return </w:t>
+            </w:r>
+            <w:proofErr w:type="spellStart"/>
+            <w:r>
+              <w:t>std</w:t>
+            </w:r>
+            <w:proofErr w:type="spellEnd"/>
+            <w:r>
+              <w:t>::move(foo);</w:t>
+            </w:r>
+          </w:p>
+          <w:p>
+            <w:r>
+              <w:t xml:space="preserve">  Return foo;</w:t>
             </w:r>
           </w:p>
           <w:p>
@@ -271,7 +442,25 @@
         </w:tc>
         <w:tc>
           <w:tcPr>
-            <w:tcW w:w="3117" w:type="dxa"/>
+            <w:tcW w:w="2434" w:type="dxa"/>
+            <w:tcBorders>
+              <w:bottom w:val="double" w:sz="4" w:space="0" w:color="auto"/>
+            </w:tcBorders>
+            <w:shd w:val="clear" w:color="auto" w:fill="FFFFFF" w:themeFill="background1"/>
+          </w:tcPr>
+          <w:p>
+            <w:r>
+              <w:t>XXX</w:t>
+            </w:r>
+          </w:p>
+        </w:tc>
+        <w:tc>
+          <w:tcPr>
+            <w:tcW w:w="2451" w:type="dxa"/>
+            <w:tcBorders>
+              <w:bottom w:val="double" w:sz="4" w:space="0" w:color="auto"/>
+            </w:tcBorders>
+            <w:shd w:val="clear" w:color="auto" w:fill="FFFFFF" w:themeFill="background1"/>
           </w:tcPr>
           <w:p>
             <w:r>
@@ -283,27 +472,25 @@
             </w:r>
             <w:proofErr w:type="spellEnd"/>
             <w:r>
-              <w:t xml:space="preserve"> = Fun(foo1);</w:t>
-            </w:r>
-          </w:p>
-          <w:p>
-            <w:r>
-              <w:t>//one copy in foo1;</w:t>
-            </w:r>
-          </w:p>
-          <w:p>
-            <w:r>
-              <w:t xml:space="preserve">//copy elision in return </w:t>
-            </w:r>
-          </w:p>
-        </w:tc>
-        <w:tc>
-          <w:tcPr>
-            <w:tcW w:w="3117" w:type="dxa"/>
-          </w:tcPr>
-          <w:p>
-            <w:r>
-              <w:t>XXX</w:t>
+              <w:t xml:space="preserve"> = Fun(Foo{});</w:t>
+            </w:r>
+          </w:p>
+          <w:p>
+            <w:r>
+              <w:t xml:space="preserve">// with </w:t>
+            </w:r>
+            <w:proofErr w:type="spellStart"/>
+            <w:r>
+              <w:t>std</w:t>
+            </w:r>
+            <w:proofErr w:type="spellEnd"/>
+            <w:r>
+              <w:t>::move, one move</w:t>
+            </w:r>
+          </w:p>
+          <w:p>
+            <w:r>
+              <w:t>// without move, one copy</w:t>
             </w:r>
           </w:p>
         </w:tc>
@@ -311,8 +498,57 @@
       <w:tr>
         <w:tc>
           <w:tcPr>
-            <w:tcW w:w="3116" w:type="dxa"/>
+            <w:tcW w:w="1188" w:type="dxa"/>
+            <w:tcBorders>
+              <w:top w:val="double" w:sz="4" w:space="0" w:color="auto"/>
+            </w:tcBorders>
             <w:shd w:val="clear" w:color="auto" w:fill="E7E6E6" w:themeFill="background2"/>
+            <w:vAlign w:val="center"/>
+          </w:tcPr>
+          <w:p>
+            <w:pPr>
+              <w:jc w:val="center"/>
+              <w:rPr>
+                <w:b/>
+              </w:rPr>
+            </w:pPr>
+            <w:r>
+              <w:rPr>
+                <w:b/>
+              </w:rPr>
+              <w:t>Method3</w:t>
+            </w:r>
+          </w:p>
+          <w:p>
+            <w:pPr>
+              <w:jc w:val="center"/>
+              <w:rPr>
+                <w:b/>
+              </w:rPr>
+            </w:pPr>
+            <w:proofErr w:type="spellStart"/>
+            <w:r>
+              <w:rPr>
+                <w:b/>
+              </w:rPr>
+              <w:t>const</w:t>
+            </w:r>
+            <w:proofErr w:type="spellEnd"/>
+            <w:r>
+              <w:rPr>
+                <w:b/>
+              </w:rPr>
+              <w:t xml:space="preserve"> reference</w:t>
+            </w:r>
+          </w:p>
+        </w:tc>
+        <w:tc>
+          <w:tcPr>
+            <w:tcW w:w="3503" w:type="dxa"/>
+            <w:tcBorders>
+              <w:top w:val="double" w:sz="4" w:space="0" w:color="auto"/>
+            </w:tcBorders>
+            <w:shd w:val="clear" w:color="auto" w:fill="E7E6E6" w:themeFill="background2"/>
           </w:tcPr>
           <w:p>
             <w:r>
@@ -329,32 +565,17 @@
           </w:p>
           <w:p>
             <w:r>
-              <w:t xml:space="preserve"> </w:t>
-            </w:r>
-            <w:r>
-              <w:t xml:space="preserve">  </w:t>
-            </w:r>
-            <w:r>
-              <w:t>Foo foo1(foo);</w:t>
-            </w:r>
-          </w:p>
-          <w:p>
-            <w:r>
-              <w:t xml:space="preserve">   </w:t>
-            </w:r>
-            <w:r>
-              <w:t>//change foo1;</w:t>
-            </w:r>
-          </w:p>
-          <w:p>
-            <w:r>
-              <w:t xml:space="preserve">  Return foo</w:t>
-            </w:r>
-            <w:r>
-              <w:t>1</w:t>
-            </w:r>
-            <w:r>
-              <w:t>;</w:t>
+              <w:t xml:space="preserve">   Foo foo1(foo);</w:t>
+            </w:r>
+          </w:p>
+          <w:p>
+            <w:r>
+              <w:t xml:space="preserve">   //change foo1;</w:t>
+            </w:r>
+          </w:p>
+          <w:p>
+            <w:r>
+              <w:t xml:space="preserve">  Return foo1;</w:t>
             </w:r>
           </w:p>
           <w:p>
@@ -365,7 +586,10 @@
         </w:tc>
         <w:tc>
           <w:tcPr>
-            <w:tcW w:w="3117" w:type="dxa"/>
+            <w:tcW w:w="2434" w:type="dxa"/>
+            <w:tcBorders>
+              <w:top w:val="double" w:sz="4" w:space="0" w:color="auto"/>
+            </w:tcBorders>
             <w:shd w:val="clear" w:color="auto" w:fill="E7E6E6" w:themeFill="background2"/>
           </w:tcPr>
           <w:p>
@@ -394,7 +618,10 @@
         </w:tc>
         <w:tc>
           <w:tcPr>
-            <w:tcW w:w="3117" w:type="dxa"/>
+            <w:tcW w:w="2451" w:type="dxa"/>
+            <w:tcBorders>
+              <w:top w:val="double" w:sz="4" w:space="0" w:color="auto"/>
+            </w:tcBorders>
             <w:shd w:val="clear" w:color="auto" w:fill="E7E6E6" w:themeFill="background2"/>
           </w:tcPr>
           <w:p>
@@ -417,91 +644,7 @@
           </w:p>
           <w:p>
             <w:r>
-              <w:t>//</w:t>
-            </w:r>
-            <w:r>
-              <w:t xml:space="preserve">copy elision in return </w:t>
-            </w:r>
-          </w:p>
-        </w:tc>
-      </w:tr>
-      <w:tr>
-        <w:tc>
-          <w:tcPr>
-            <w:tcW w:w="3116" w:type="dxa"/>
-          </w:tcPr>
-          <w:p>
-            <w:r>
-              <w:t>Foo Fun(Foo&amp;&amp; foo){</w:t>
-            </w:r>
-          </w:p>
-          <w:p>
-            <w:r>
-              <w:t xml:space="preserve">  Return </w:t>
-            </w:r>
-            <w:proofErr w:type="spellStart"/>
-            <w:r>
-              <w:t>std</w:t>
-            </w:r>
-            <w:proofErr w:type="spellEnd"/>
-            <w:r>
-              <w:t>::move(foo);</w:t>
-            </w:r>
-          </w:p>
-          <w:p>
-            <w:r>
-              <w:t xml:space="preserve">  Return foo;</w:t>
-            </w:r>
-          </w:p>
-          <w:p>
-            <w:r>
-              <w:t>}</w:t>
-            </w:r>
-          </w:p>
-        </w:tc>
-        <w:tc>
-          <w:tcPr>
-            <w:tcW w:w="3117" w:type="dxa"/>
-          </w:tcPr>
-          <w:p>
-            <w:r>
-              <w:t>XXX</w:t>
-            </w:r>
-          </w:p>
-        </w:tc>
-        <w:tc>
-          <w:tcPr>
-            <w:tcW w:w="3117" w:type="dxa"/>
-          </w:tcPr>
-          <w:p>
-            <w:r>
-              <w:t xml:space="preserve">Foo </w:t>
-            </w:r>
-            <w:proofErr w:type="spellStart"/>
-            <w:r>
-              <w:t>foo</w:t>
-            </w:r>
-            <w:proofErr w:type="spellEnd"/>
-            <w:r>
-              <w:t xml:space="preserve"> = Fun(Foo{});</w:t>
-            </w:r>
-          </w:p>
-          <w:p>
-            <w:r>
-              <w:t xml:space="preserve">// with </w:t>
-            </w:r>
-            <w:proofErr w:type="spellStart"/>
-            <w:r>
-              <w:t>std</w:t>
-            </w:r>
-            <w:proofErr w:type="spellEnd"/>
-            <w:r>
-              <w:t>::move, one move</w:t>
-            </w:r>
-          </w:p>
-          <w:p>
-            <w:r>
-              <w:t>// without move, one copy</w:t>
+              <w:t xml:space="preserve">//copy elision in return </w:t>
             </w:r>
           </w:p>
         </w:tc>
@@ -511,6 +654,7 @@
     <w:tbl>
       <w:tblPr>
         <w:tblStyle w:val="TableGrid"/>
+        <w:tblpPr w:leftFromText="180" w:rightFromText="180" w:vertAnchor="text" w:horzAnchor="margin" w:tblpY="268"/>
         <w:tblW w:w="0" w:type="auto"/>
         <w:tblLook w:val="04A0" w:firstRow="1" w:lastRow="0" w:firstColumn="1" w:lastColumn="0" w:noHBand="0" w:noVBand="1"/>
       </w:tblPr>
@@ -571,7 +715,7 @@
           </w:tcPr>
           <w:p>
             <w:r>
-              <w:t>Ref parameter</w:t>
+              <w:t>Method1</w:t>
             </w:r>
           </w:p>
         </w:tc>
@@ -598,11 +742,11 @@
         <w:tc>
           <w:tcPr>
             <w:tcW w:w="720" w:type="dxa"/>
-            <w:shd w:val="clear" w:color="auto" w:fill="70AD47" w:themeFill="accent6"/>
-          </w:tcPr>
-          <w:p>
-            <w:r>
-              <w:t>0</w:t>
+            <w:shd w:val="clear" w:color="auto" w:fill="5B9BD5" w:themeFill="accent1"/>
+          </w:tcPr>
+          <w:p>
+            <w:r>
+              <w:t>1</w:t>
             </w:r>
           </w:p>
         </w:tc>
@@ -613,8 +757,11 @@
             <w:tcW w:w="1975" w:type="dxa"/>
           </w:tcPr>
           <w:p>
-            <w:r>
-              <w:t>Value parameter</w:t>
+            <w:pPr>
+              <w:shd w:val="clear" w:color="auto" w:fill="FFFFFF" w:themeFill="background1"/>
+            </w:pPr>
+            <w:r>
+              <w:t>Method2</w:t>
             </w:r>
           </w:p>
         </w:tc>
@@ -623,6 +770,9 @@
             <w:tcW w:w="810" w:type="dxa"/>
           </w:tcPr>
           <w:p>
+            <w:pPr>
+              <w:shd w:val="clear" w:color="auto" w:fill="FFFFFF" w:themeFill="background1"/>
+            </w:pPr>
             <w:r>
               <w:t>1</w:t>
             </w:r>
@@ -633,6 +783,9 @@
             <w:tcW w:w="810" w:type="dxa"/>
           </w:tcPr>
           <w:p>
+            <w:pPr>
+              <w:shd w:val="clear" w:color="auto" w:fill="FFFFFF" w:themeFill="background1"/>
+            </w:pPr>
             <w:r>
               <w:t>1</w:t>
             </w:r>
@@ -641,20 +794,89 @@
         <w:tc>
           <w:tcPr>
             <w:tcW w:w="720" w:type="dxa"/>
-            <w:shd w:val="clear" w:color="auto" w:fill="FF0000"/>
-          </w:tcPr>
-          <w:p>
+            <w:tcBorders>
+              <w:bottom w:val="single" w:sz="4" w:space="0" w:color="auto"/>
+            </w:tcBorders>
+            <w:shd w:val="clear" w:color="auto" w:fill="FFFFFF" w:themeFill="background1"/>
+          </w:tcPr>
+          <w:p>
+            <w:pPr>
+              <w:shd w:val="clear" w:color="auto" w:fill="FFFFFF" w:themeFill="background1"/>
+            </w:pPr>
+            <w:r>
+              <w:t>0</w:t>
+            </w:r>
+          </w:p>
+        </w:tc>
+      </w:tr>
+      <w:tr>
+        <w:tc>
+          <w:tcPr>
+            <w:tcW w:w="1975" w:type="dxa"/>
+          </w:tcPr>
+          <w:p>
+            <w:pPr>
+              <w:shd w:val="clear" w:color="auto" w:fill="FFFFFF" w:themeFill="background1"/>
+            </w:pPr>
+            <w:r>
+              <w:t xml:space="preserve">Mehtod3 </w:t>
+            </w:r>
+          </w:p>
+        </w:tc>
+        <w:tc>
+          <w:tcPr>
+            <w:tcW w:w="810" w:type="dxa"/>
+          </w:tcPr>
+          <w:p>
+            <w:pPr>
+              <w:shd w:val="clear" w:color="auto" w:fill="FFFFFF" w:themeFill="background1"/>
+            </w:pPr>
             <w:r>
               <w:t>1</w:t>
+            </w:r>
+          </w:p>
+        </w:tc>
+        <w:tc>
+          <w:tcPr>
+            <w:tcW w:w="810" w:type="dxa"/>
+          </w:tcPr>
+          <w:p>
+            <w:pPr>
+              <w:shd w:val="clear" w:color="auto" w:fill="FFFFFF" w:themeFill="background1"/>
+            </w:pPr>
+            <w:r>
+              <w:t>1</w:t>
+            </w:r>
+          </w:p>
+        </w:tc>
+        <w:tc>
+          <w:tcPr>
+            <w:tcW w:w="720" w:type="dxa"/>
+            <w:tcBorders>
+              <w:bottom w:val="double" w:sz="4" w:space="0" w:color="auto"/>
+            </w:tcBorders>
+            <w:shd w:val="clear" w:color="auto" w:fill="FFFFFF" w:themeFill="background1"/>
+          </w:tcPr>
+          <w:p>
+            <w:pPr>
+              <w:shd w:val="clear" w:color="auto" w:fill="FFFFFF" w:themeFill="background1"/>
+            </w:pPr>
+            <w:r>
+              <w:t>0</w:t>
             </w:r>
           </w:p>
         </w:tc>
       </w:tr>
     </w:tbl>
-    <w:p/>
+    <w:p>
+      <w:pPr>
+        <w:shd w:val="clear" w:color="auto" w:fill="FFFFFF" w:themeFill="background1"/>
+      </w:pPr>
+    </w:p>
     <w:tbl>
       <w:tblPr>
         <w:tblStyle w:val="TableGrid"/>
+        <w:tblpPr w:leftFromText="180" w:rightFromText="180" w:vertAnchor="text" w:horzAnchor="margin" w:tblpY="1125"/>
         <w:tblW w:w="0" w:type="auto"/>
         <w:tblLook w:val="04A0" w:firstRow="1" w:lastRow="0" w:firstColumn="1" w:lastColumn="0" w:noHBand="0" w:noVBand="1"/>
       </w:tblPr>
@@ -670,6 +892,9 @@
             <w:tcW w:w="1975" w:type="dxa"/>
           </w:tcPr>
           <w:p>
+            <w:pPr>
+              <w:shd w:val="clear" w:color="auto" w:fill="FFFFFF" w:themeFill="background1"/>
+            </w:pPr>
             <w:r>
               <w:t xml:space="preserve">Right value input </w:t>
             </w:r>
@@ -680,6 +905,9 @@
             <w:tcW w:w="810" w:type="dxa"/>
           </w:tcPr>
           <w:p>
+            <w:pPr>
+              <w:shd w:val="clear" w:color="auto" w:fill="FFFFFF" w:themeFill="background1"/>
+            </w:pPr>
             <w:proofErr w:type="spellStart"/>
             <w:r>
               <w:t>ctor</w:t>
@@ -692,6 +920,9 @@
             <w:tcW w:w="810" w:type="dxa"/>
           </w:tcPr>
           <w:p>
+            <w:pPr>
+              <w:shd w:val="clear" w:color="auto" w:fill="FFFFFF" w:themeFill="background1"/>
+            </w:pPr>
             <w:r>
               <w:t xml:space="preserve">Copy </w:t>
             </w:r>
@@ -702,6 +933,9 @@
             <w:tcW w:w="720" w:type="dxa"/>
           </w:tcPr>
           <w:p>
+            <w:pPr>
+              <w:shd w:val="clear" w:color="auto" w:fill="FFFFFF" w:themeFill="background1"/>
+            </w:pPr>
             <w:r>
               <w:t>move</w:t>
             </w:r>
@@ -714,8 +948,11 @@
             <w:tcW w:w="1975" w:type="dxa"/>
           </w:tcPr>
           <w:p>
-            <w:r>
-              <w:t>Ref parameter</w:t>
+            <w:pPr>
+              <w:shd w:val="clear" w:color="auto" w:fill="FFFFFF" w:themeFill="background1"/>
+            </w:pPr>
+            <w:r>
+              <w:t>Method1</w:t>
             </w:r>
           </w:p>
         </w:tc>
@@ -724,6 +961,9 @@
             <w:tcW w:w="810" w:type="dxa"/>
           </w:tcPr>
           <w:p>
+            <w:pPr>
+              <w:shd w:val="clear" w:color="auto" w:fill="FFFFFF" w:themeFill="background1"/>
+            </w:pPr>
             <w:r>
               <w:t>1</w:t>
             </w:r>
@@ -734,19 +974,25 @@
             <w:tcW w:w="810" w:type="dxa"/>
           </w:tcPr>
           <w:p>
-            <w:r>
-              <w:t>1</w:t>
+            <w:pPr>
+              <w:shd w:val="clear" w:color="auto" w:fill="FFFFFF" w:themeFill="background1"/>
+            </w:pPr>
+            <w:r>
+              <w:t>0</w:t>
             </w:r>
           </w:p>
         </w:tc>
         <w:tc>
           <w:tcPr>
             <w:tcW w:w="720" w:type="dxa"/>
-            <w:shd w:val="clear" w:color="auto" w:fill="70AD47" w:themeFill="accent6"/>
-          </w:tcPr>
-          <w:p>
-            <w:r>
-              <w:t>0</w:t>
+            <w:shd w:val="clear" w:color="auto" w:fill="FFFFFF" w:themeFill="background1"/>
+          </w:tcPr>
+          <w:p>
+            <w:pPr>
+              <w:shd w:val="clear" w:color="auto" w:fill="FFFFFF" w:themeFill="background1"/>
+            </w:pPr>
+            <w:r>
+              <w:t>2(1)</w:t>
             </w:r>
           </w:p>
         </w:tc>
@@ -757,8 +1003,11 @@
             <w:tcW w:w="1975" w:type="dxa"/>
           </w:tcPr>
           <w:p>
-            <w:r>
-              <w:t>Value parameter</w:t>
+            <w:pPr>
+              <w:shd w:val="clear" w:color="auto" w:fill="FFFFFF" w:themeFill="background1"/>
+            </w:pPr>
+            <w:r>
+              <w:t>Method2</w:t>
             </w:r>
           </w:p>
         </w:tc>
@@ -767,6 +1016,9 @@
             <w:tcW w:w="810" w:type="dxa"/>
           </w:tcPr>
           <w:p>
+            <w:pPr>
+              <w:shd w:val="clear" w:color="auto" w:fill="FFFFFF" w:themeFill="background1"/>
+            </w:pPr>
             <w:r>
               <w:t>1</w:t>
             </w:r>
@@ -775,30 +1027,242 @@
         <w:tc>
           <w:tcPr>
             <w:tcW w:w="810" w:type="dxa"/>
-            <w:shd w:val="clear" w:color="auto" w:fill="1F4E79" w:themeFill="accent1" w:themeFillShade="80"/>
-          </w:tcPr>
-          <w:p>
+            <w:shd w:val="clear" w:color="auto" w:fill="FFFFFF" w:themeFill="background1"/>
+          </w:tcPr>
+          <w:p>
+            <w:pPr>
+              <w:shd w:val="clear" w:color="auto" w:fill="FFFFFF" w:themeFill="background1"/>
+            </w:pPr>
             <w:r>
               <w:t>0</w:t>
             </w:r>
-            <w:bookmarkStart w:id="0" w:name="_GoBack"/>
-            <w:bookmarkEnd w:id="0"/>
           </w:p>
         </w:tc>
         <w:tc>
           <w:tcPr>
             <w:tcW w:w="720" w:type="dxa"/>
+            <w:shd w:val="clear" w:color="auto" w:fill="FFFFFF" w:themeFill="background1"/>
+          </w:tcPr>
+          <w:p>
+            <w:pPr>
+              <w:shd w:val="clear" w:color="auto" w:fill="FFFFFF" w:themeFill="background1"/>
+            </w:pPr>
+            <w:r>
+              <w:t>1</w:t>
+            </w:r>
+          </w:p>
+        </w:tc>
+      </w:tr>
+      <w:tr>
+        <w:tc>
+          <w:tcPr>
+            <w:tcW w:w="1975" w:type="dxa"/>
+          </w:tcPr>
+          <w:p>
+            <w:pPr>
+              <w:shd w:val="clear" w:color="auto" w:fill="FFFFFF" w:themeFill="background1"/>
+            </w:pPr>
+            <w:r>
+              <w:t>Method3</w:t>
+            </w:r>
+          </w:p>
+        </w:tc>
+        <w:tc>
+          <w:tcPr>
+            <w:tcW w:w="810" w:type="dxa"/>
+          </w:tcPr>
+          <w:p>
+            <w:pPr>
+              <w:shd w:val="clear" w:color="auto" w:fill="FFFFFF" w:themeFill="background1"/>
+            </w:pPr>
+            <w:r>
+              <w:t>1</w:t>
+            </w:r>
+          </w:p>
+        </w:tc>
+        <w:tc>
+          <w:tcPr>
+            <w:tcW w:w="810" w:type="dxa"/>
             <w:shd w:val="clear" w:color="auto" w:fill="FF0000"/>
           </w:tcPr>
           <w:p>
             <w:r>
               <w:t>1</w:t>
+            </w:r>
+          </w:p>
+        </w:tc>
+        <w:tc>
+          <w:tcPr>
+            <w:tcW w:w="720" w:type="dxa"/>
+            <w:shd w:val="clear" w:color="auto" w:fill="FFFFFF" w:themeFill="background1"/>
+          </w:tcPr>
+          <w:p>
+            <w:pPr>
+              <w:shd w:val="clear" w:color="auto" w:fill="FFFFFF" w:themeFill="background1"/>
+            </w:pPr>
+            <w:r>
+              <w:t>0</w:t>
             </w:r>
           </w:p>
         </w:tc>
       </w:tr>
     </w:tbl>
     <w:p/>
+    <w:p/>
+    <w:p/>
+    <w:p/>
+    <w:p/>
+    <w:p>
+      <w:pPr>
+        <w:pStyle w:val="ListParagraph"/>
+      </w:pPr>
+    </w:p>
+    <w:p>
+      <w:pPr>
+        <w:pStyle w:val="ListParagraph"/>
+        <w:numPr>
+          <w:ilvl w:val="0"/>
+          <w:numId w:val="4"/>
+        </w:numPr>
+      </w:pPr>
+      <w:r>
+        <w:t xml:space="preserve">For method 1 for </w:t>
+      </w:r>
+      <w:proofErr w:type="spellStart"/>
+      <w:r>
+        <w:t>rvalue</w:t>
+      </w:r>
+      <w:proofErr w:type="spellEnd"/>
+      <w:r>
+        <w:t xml:space="preserve">,  if you use </w:t>
+      </w:r>
+      <w:r>
+        <w:t>-</w:t>
+      </w:r>
+      <w:proofErr w:type="spellStart"/>
+      <w:r>
+        <w:t>fno</w:t>
+      </w:r>
+      <w:proofErr w:type="spellEnd"/>
+      <w:r>
+        <w:t>-elide-constructors</w:t>
+      </w:r>
+      <w:r>
+        <w:t>,</w:t>
+      </w:r>
+      <w:r>
+        <w:t xml:space="preserve"> then it use 2 move, otherwise use 1 move</w:t>
+      </w:r>
+    </w:p>
+    <w:p>
+      <w:pPr>
+        <w:pStyle w:val="ListParagraph"/>
+        <w:numPr>
+          <w:ilvl w:val="0"/>
+          <w:numId w:val="4"/>
+        </w:numPr>
+      </w:pPr>
+      <w:r>
+        <w:t xml:space="preserve">Method 2 is the best, but you need to write two overload function. </w:t>
+      </w:r>
+    </w:p>
+    <w:p>
+      <w:pPr>
+        <w:pStyle w:val="ListParagraph"/>
+        <w:numPr>
+          <w:ilvl w:val="0"/>
+          <w:numId w:val="4"/>
+        </w:numPr>
+      </w:pPr>
+      <w:r>
+        <w:t xml:space="preserve">If don’t use method 2.  Previous lessons told us that reference is more efficient than </w:t>
+      </w:r>
+      <w:proofErr w:type="gramStart"/>
+      <w:r>
+        <w:t>value(</w:t>
+      </w:r>
+      <w:proofErr w:type="gramEnd"/>
+      <w:r>
+        <w:t xml:space="preserve">it can avoid coping). But </w:t>
+      </w:r>
+      <w:r>
+        <w:rPr>
+          <w:highlight w:val="yellow"/>
+        </w:rPr>
+        <w:t xml:space="preserve">in our specific </w:t>
+      </w:r>
+      <w:proofErr w:type="gramStart"/>
+      <w:r>
+        <w:rPr>
+          <w:highlight w:val="yellow"/>
+        </w:rPr>
+        <w:t>scenario(</w:t>
+      </w:r>
+      <w:proofErr w:type="gramEnd"/>
+      <w:r>
+        <w:rPr>
+          <w:highlight w:val="yellow"/>
+        </w:rPr>
+        <w:t>we still copy inside the function even we use reference),</w:t>
+      </w:r>
+      <w:r>
+        <w:t xml:space="preserve"> </w:t>
+      </w:r>
+      <w:r>
+        <w:rPr>
+          <w:highlight w:val="green"/>
+        </w:rPr>
+        <w:t>if move is cheaper than copy</w:t>
+      </w:r>
+      <w:r>
+        <w:t xml:space="preserve">, then method3 is better. Although for </w:t>
+      </w:r>
+      <w:proofErr w:type="spellStart"/>
+      <w:r>
+        <w:t>lvalue</w:t>
+      </w:r>
+      <w:proofErr w:type="spellEnd"/>
+      <w:r>
+        <w:t xml:space="preserve">, </w:t>
+      </w:r>
+      <w:proofErr w:type="gramStart"/>
+      <w:r>
+        <w:t>It</w:t>
+      </w:r>
+      <w:proofErr w:type="gramEnd"/>
+      <w:r>
+        <w:t xml:space="preserve"> use one more </w:t>
+      </w:r>
+      <w:r>
+        <w:rPr>
+          <w:color w:val="000000" w:themeColor="text1"/>
+          <w:shd w:val="clear" w:color="auto" w:fill="5B9BD5" w:themeFill="accent1"/>
+        </w:rPr>
+        <w:t>move</w:t>
+      </w:r>
+      <w:r>
+        <w:t xml:space="preserve">, but for </w:t>
+      </w:r>
+      <w:proofErr w:type="spellStart"/>
+      <w:r>
+        <w:t>rvalue</w:t>
+      </w:r>
+      <w:proofErr w:type="spellEnd"/>
+      <w:r>
+        <w:t xml:space="preserve">, it also use move, not </w:t>
+      </w:r>
+      <w:r>
+        <w:rPr>
+          <w:shd w:val="clear" w:color="auto" w:fill="FF0000"/>
+        </w:rPr>
+        <w:t>copy</w:t>
+      </w:r>
+      <w:r>
+        <w:t xml:space="preserve">.  </w:t>
+      </w:r>
+      <w:bookmarkStart w:id="0" w:name="_GoBack"/>
+      <w:bookmarkEnd w:id="0"/>
+    </w:p>
     <w:sectPr>
       <w:pgSz w:w="12240" w:h="15840"/>
       <w:pgMar w:top="1440" w:right="1440" w:bottom="1440" w:left="1440" w:header="720" w:footer="720" w:gutter="0"/>
@@ -810,8 +1274,8 @@
 </file>
 
 <file path=word/numbering.xml><?xml version="1.0" encoding="utf-8"?>
-<w:numbering xmlns:wpc="http://schemas.microsoft.com/office/word/2010/wordprocessingCanvas" xmlns:mc="http://schemas.openxmlformats.org/markup-compatibility/2006" xmlns:o="urn:schemas-microsoft-com:office:office" xmlns:r="http://schemas.openxmlformats.org/officeDocument/2006/relationships" xmlns:m="http://schemas.openxmlformats.org/officeDocument/2006/math" xmlns:v="urn:schemas-microsoft-com:vml" xmlns:wp14="http://schemas.microsoft.com/office/word/2010/wordprocessingDrawing" xmlns:wp="http://schemas.openxmlformats.org/drawingml/2006/wordprocessingDrawing" xmlns:w10="urn:schemas-microsoft-com:office:word" xmlns:w="http://schemas.openxmlformats.org/wordprocessingml/2006/main" xmlns:w14="http://schemas.microsoft.com/office/word/2010/wordml" xmlns:w15="http://schemas.microsoft.com/office/word/2012/wordml" xmlns:wpg="http://schemas.microsoft.com/office/word/2010/wordprocessingGroup" xmlns:wpi="http://schemas.microsoft.com/office/word/2010/wordprocessingInk" xmlns:wne="http://schemas.microsoft.com/office/word/2006/wordml" xmlns:wps="http://schemas.microsoft.com/office/word/2010/wordprocessingShape" mc:Ignorable="w14 w15 wp14">
-  <w:abstractNum w:abstractNumId="0" w15:restartNumberingAfterBreak="0">
+<w:numbering xmlns:wpc="http://schemas.microsoft.com/office/word/2010/wordprocessingCanvas" xmlns:mc="http://schemas.openxmlformats.org/markup-compatibility/2006" xmlns:o="urn:schemas-microsoft-com:office:office" xmlns:r="http://schemas.openxmlformats.org/officeDocument/2006/relationships" xmlns:m="http://schemas.openxmlformats.org/officeDocument/2006/math" xmlns:v="urn:schemas-microsoft-com:vml" xmlns:wp14="http://schemas.microsoft.com/office/word/2010/wordprocessingDrawing" xmlns:wp="http://schemas.openxmlformats.org/drawingml/2006/wordprocessingDrawing" xmlns:w10="urn:schemas-microsoft-com:office:word" xmlns:w="http://schemas.openxmlformats.org/wordprocessingml/2006/main" xmlns:w14="http://schemas.microsoft.com/office/word/2010/wordml" xmlns:wpg="http://schemas.microsoft.com/office/word/2010/wordprocessingGroup" xmlns:wpi="http://schemas.microsoft.com/office/word/2010/wordprocessingInk" xmlns:wne="http://schemas.microsoft.com/office/word/2006/wordml" xmlns:wps="http://schemas.microsoft.com/office/word/2010/wordprocessingShape" mc:Ignorable="w14 wp14">
+  <w:abstractNum w:abstractNumId="0">
     <w:nsid w:val="041B326E"/>
     <w:multiLevelType w:val="hybridMultilevel"/>
     <w:tmpl w:val="4F6C3130"/>
@@ -900,7 +1364,7 @@
       </w:pPr>
     </w:lvl>
   </w:abstractNum>
-  <w:abstractNum w:abstractNumId="1" w15:restartNumberingAfterBreak="0">
+  <w:abstractNum w:abstractNumId="1">
     <w:nsid w:val="2DCA4CD8"/>
     <w:multiLevelType w:val="hybridMultilevel"/>
     <w:tmpl w:val="DA36CA0E"/>
@@ -989,7 +1453,119 @@
       </w:pPr>
     </w:lvl>
   </w:abstractNum>
-  <w:abstractNum w:abstractNumId="2" w15:restartNumberingAfterBreak="0">
+  <w:abstractNum w:abstractNumId="2">
+    <w:nsid w:val="447922B5"/>
+    <w:multiLevelType w:val="hybridMultilevel"/>
+    <w:tmpl w:val="E402AAEC"/>
+    <w:lvl w:ilvl="0" w:tplc="6E9CC67A">
+      <w:numFmt w:val="bullet"/>
+      <w:lvlText w:val=""/>
+      <w:lvlJc w:val="left"/>
+      <w:pPr>
+        <w:ind w:left="720" w:hanging="360"/>
+      </w:pPr>
+      <w:rPr>
+        <w:rFonts w:ascii="Symbol" w:eastAsiaTheme="minorEastAsia" w:hAnsi="Symbol" w:cstheme="minorBidi" w:hint="default"/>
+      </w:rPr>
+    </w:lvl>
+    <w:lvl w:ilvl="1" w:tplc="04090003" w:tentative="1">
+      <w:start w:val="1"/>
+      <w:numFmt w:val="bullet"/>
+      <w:lvlText w:val="o"/>
+      <w:lvlJc w:val="left"/>
+      <w:pPr>
+        <w:ind w:left="1440" w:hanging="360"/>
+      </w:pPr>
+      <w:rPr>
+        <w:rFonts w:ascii="Courier New" w:hAnsi="Courier New" w:cs="Courier New" w:hint="default"/>
+      </w:rPr>
+    </w:lvl>
+    <w:lvl w:ilvl="2" w:tplc="04090005" w:tentative="1">
+      <w:start w:val="1"/>
+      <w:numFmt w:val="bullet"/>
+      <w:lvlText w:val=""/>
+      <w:lvlJc w:val="left"/>
+      <w:pPr>
+        <w:ind w:left="2160" w:hanging="360"/>
+      </w:pPr>
+      <w:rPr>
+        <w:rFonts w:ascii="Wingdings" w:hAnsi="Wingdings" w:hint="default"/>
+      </w:rPr>
+    </w:lvl>
+    <w:lvl w:ilvl="3" w:tplc="04090001" w:tentative="1">
+      <w:start w:val="1"/>
+      <w:numFmt w:val="bullet"/>
+      <w:lvlText w:val=""/>
+      <w:lvlJc w:val="left"/>
+      <w:pPr>
+        <w:ind w:left="2880" w:hanging="360"/>
+      </w:pPr>
+      <w:rPr>
+        <w:rFonts w:ascii="Symbol" w:hAnsi="Symbol" w:hint="default"/>
+      </w:rPr>
+    </w:lvl>
+    <w:lvl w:ilvl="4" w:tplc="04090003" w:tentative="1">
+      <w:start w:val="1"/>
+      <w:numFmt w:val="bullet"/>
+      <w:lvlText w:val="o"/>
+      <w:lvlJc w:val="left"/>
+      <w:pPr>
+        <w:ind w:left="3600" w:hanging="360"/>
+      </w:pPr>
+      <w:rPr>
+        <w:rFonts w:ascii="Courier New" w:hAnsi="Courier New" w:cs="Courier New" w:hint="default"/>
+      </w:rPr>
+    </w:lvl>
+    <w:lvl w:ilvl="5" w:tplc="04090005" w:tentative="1">
+      <w:start w:val="1"/>
+      <w:numFmt w:val="bullet"/>
+      <w:lvlText w:val=""/>
+      <w:lvlJc w:val="left"/>
+      <w:pPr>
+        <w:ind w:left="4320" w:hanging="360"/>
+      </w:pPr>
+      <w:rPr>
+        <w:rFonts w:ascii="Wingdings" w:hAnsi="Wingdings" w:hint="default"/>
+      </w:rPr>
+    </w:lvl>
+    <w:lvl w:ilvl="6" w:tplc="04090001" w:tentative="1">
+      <w:start w:val="1"/>
+      <w:numFmt w:val="bullet"/>
+      <w:lvlText w:val=""/>
+      <w:lvlJc w:val="left"/>
+      <w:pPr>
+        <w:ind w:left="5040" w:hanging="360"/>
+      </w:pPr>
+      <w:rPr>
+        <w:rFonts w:ascii="Symbol" w:hAnsi="Symbol" w:hint="default"/>
+      </w:rPr>
+    </w:lvl>
+    <w:lvl w:ilvl="7" w:tplc="04090003" w:tentative="1">
+      <w:start w:val="1"/>
+      <w:numFmt w:val="bullet"/>
+      <w:lvlText w:val="o"/>
+      <w:lvlJc w:val="left"/>
+      <w:pPr>
+        <w:ind w:left="5760" w:hanging="360"/>
+      </w:pPr>
+      <w:rPr>
+        <w:rFonts w:ascii="Courier New" w:hAnsi="Courier New" w:cs="Courier New" w:hint="default"/>
+      </w:rPr>
+    </w:lvl>
+    <w:lvl w:ilvl="8" w:tplc="04090005" w:tentative="1">
+      <w:start w:val="1"/>
+      <w:numFmt w:val="bullet"/>
+      <w:lvlText w:val=""/>
+      <w:lvlJc w:val="left"/>
+      <w:pPr>
+        <w:ind w:left="6480" w:hanging="360"/>
+      </w:pPr>
+      <w:rPr>
+        <w:rFonts w:ascii="Wingdings" w:hAnsi="Wingdings" w:hint="default"/>
+      </w:rPr>
+    </w:lvl>
+  </w:abstractNum>
+  <w:abstractNum w:abstractNumId="3">
     <w:nsid w:val="65A52C72"/>
     <w:multiLevelType w:val="hybridMultilevel"/>
     <w:tmpl w:val="741CEFA4"/>
@@ -1085,13 +1661,16 @@
     <w:abstractNumId w:val="0"/>
   </w:num>
   <w:num w:numId="3">
+    <w:abstractNumId w:val="3"/>
+  </w:num>
+  <w:num w:numId="4">
     <w:abstractNumId w:val="2"/>
   </w:num>
 </w:numbering>
 </file>
 
 <file path=word/styles.xml><?xml version="1.0" encoding="utf-8"?>
-<w:styles xmlns:mc="http://schemas.openxmlformats.org/markup-compatibility/2006" xmlns:r="http://schemas.openxmlformats.org/officeDocument/2006/relationships" xmlns:w="http://schemas.openxmlformats.org/wordprocessingml/2006/main" xmlns:w14="http://schemas.microsoft.com/office/word/2010/wordml" xmlns:w15="http://schemas.microsoft.com/office/word/2012/wordml" mc:Ignorable="w14 w15">
+<w:styles xmlns:mc="http://schemas.openxmlformats.org/markup-compatibility/2006" xmlns:r="http://schemas.openxmlformats.org/officeDocument/2006/relationships" xmlns:w="http://schemas.openxmlformats.org/wordprocessingml/2006/main" xmlns:w14="http://schemas.microsoft.com/office/word/2010/wordml" mc:Ignorable="w14">
   <w:docDefaults>
     <w:rPrDefault>
       <w:rPr>
@@ -1107,378 +1686,364 @@
       </w:pPr>
     </w:pPrDefault>
   </w:docDefaults>
-  <w:latentStyles w:defLockedState="0" w:defUIPriority="99" w:defSemiHidden="0" w:defUnhideWhenUsed="0" w:defQFormat="0" w:count="371">
-    <w:lsdException w:name="Normal" w:uiPriority="0" w:qFormat="1"/>
-    <w:lsdException w:name="heading 1" w:uiPriority="9" w:qFormat="1"/>
-    <w:lsdException w:name="heading 2" w:semiHidden="1" w:uiPriority="9" w:unhideWhenUsed="1" w:qFormat="1"/>
-    <w:lsdException w:name="heading 3" w:semiHidden="1" w:uiPriority="9" w:unhideWhenUsed="1" w:qFormat="1"/>
-    <w:lsdException w:name="heading 4" w:semiHidden="1" w:uiPriority="9" w:unhideWhenUsed="1" w:qFormat="1"/>
-    <w:lsdException w:name="heading 5" w:semiHidden="1" w:uiPriority="9" w:unhideWhenUsed="1" w:qFormat="1"/>
-    <w:lsdException w:name="heading 6" w:semiHidden="1" w:uiPriority="9" w:unhideWhenUsed="1" w:qFormat="1"/>
-    <w:lsdException w:name="heading 7" w:semiHidden="1" w:uiPriority="9" w:unhideWhenUsed="1" w:qFormat="1"/>
-    <w:lsdException w:name="heading 8" w:semiHidden="1" w:uiPriority="9" w:unhideWhenUsed="1" w:qFormat="1"/>
-    <w:lsdException w:name="heading 9" w:semiHidden="1" w:uiPriority="9" w:unhideWhenUsed="1" w:qFormat="1"/>
-    <w:lsdException w:name="index 1" w:semiHidden="1" w:unhideWhenUsed="1"/>
-    <w:lsdException w:name="index 2" w:semiHidden="1" w:unhideWhenUsed="1"/>
-    <w:lsdException w:name="index 3" w:semiHidden="1" w:unhideWhenUsed="1"/>
-    <w:lsdException w:name="index 4" w:semiHidden="1" w:unhideWhenUsed="1"/>
-    <w:lsdException w:name="index 5" w:semiHidden="1" w:unhideWhenUsed="1"/>
-    <w:lsdException w:name="index 6" w:semiHidden="1" w:unhideWhenUsed="1"/>
-    <w:lsdException w:name="index 7" w:semiHidden="1" w:unhideWhenUsed="1"/>
-    <w:lsdException w:name="index 8" w:semiHidden="1" w:unhideWhenUsed="1"/>
-    <w:lsdException w:name="index 9" w:semiHidden="1" w:unhideWhenUsed="1"/>
-    <w:lsdException w:name="toc 1" w:semiHidden="1" w:uiPriority="39" w:unhideWhenUsed="1"/>
-    <w:lsdException w:name="toc 2" w:semiHidden="1" w:uiPriority="39" w:unhideWhenUsed="1"/>
-    <w:lsdException w:name="toc 3" w:semiHidden="1" w:uiPriority="39" w:unhideWhenUsed="1"/>
-    <w:lsdException w:name="toc 4" w:semiHidden="1" w:uiPriority="39" w:unhideWhenUsed="1"/>
-    <w:lsdException w:name="toc 5" w:semiHidden="1" w:uiPriority="39" w:unhideWhenUsed="1"/>
-    <w:lsdException w:name="toc 6" w:semiHidden="1" w:uiPriority="39" w:unhideWhenUsed="1"/>
-    <w:lsdException w:name="toc 7" w:semiHidden="1" w:uiPriority="39" w:unhideWhenUsed="1"/>
-    <w:lsdException w:name="toc 8" w:semiHidden="1" w:uiPriority="39" w:unhideWhenUsed="1"/>
-    <w:lsdException w:name="toc 9" w:semiHidden="1" w:uiPriority="39" w:unhideWhenUsed="1"/>
-    <w:lsdException w:name="Normal Indent" w:semiHidden="1" w:unhideWhenUsed="1"/>
-    <w:lsdException w:name="footnote text" w:semiHidden="1" w:unhideWhenUsed="1"/>
-    <w:lsdException w:name="annotation text" w:semiHidden="1" w:unhideWhenUsed="1"/>
-    <w:lsdException w:name="header" w:semiHidden="1" w:unhideWhenUsed="1"/>
-    <w:lsdException w:name="footer" w:semiHidden="1" w:unhideWhenUsed="1"/>
-    <w:lsdException w:name="index heading" w:semiHidden="1" w:unhideWhenUsed="1"/>
-    <w:lsdException w:name="caption" w:semiHidden="1" w:uiPriority="35" w:unhideWhenUsed="1" w:qFormat="1"/>
-    <w:lsdException w:name="table of figures" w:semiHidden="1" w:unhideWhenUsed="1"/>
-    <w:lsdException w:name="envelope address" w:semiHidden="1" w:unhideWhenUsed="1"/>
-    <w:lsdException w:name="envelope return" w:semiHidden="1" w:unhideWhenUsed="1"/>
-    <w:lsdException w:name="footnote reference" w:semiHidden="1" w:unhideWhenUsed="1"/>
-    <w:lsdException w:name="annotation reference" w:semiHidden="1" w:unhideWhenUsed="1"/>
-    <w:lsdException w:name="line number" w:semiHidden="1" w:unhideWhenUsed="1"/>
-    <w:lsdException w:name="page number" w:semiHidden="1" w:unhideWhenUsed="1"/>
-    <w:lsdException w:name="endnote reference" w:semiHidden="1" w:unhideWhenUsed="1"/>
-    <w:lsdException w:name="endnote text" w:semiHidden="1" w:unhideWhenUsed="1"/>
-    <w:lsdException w:name="table of authorities" w:semiHidden="1" w:unhideWhenUsed="1"/>
-    <w:lsdException w:name="macro" w:semiHidden="1" w:unhideWhenUsed="1"/>
-    <w:lsdException w:name="toa heading" w:semiHidden="1" w:unhideWhenUsed="1"/>
-    <w:lsdException w:name="List" w:semiHidden="1" w:unhideWhenUsed="1"/>
-    <w:lsdException w:name="List Bullet" w:semiHidden="1" w:unhideWhenUsed="1"/>
-    <w:lsdException w:name="List Number" w:semiHidden="1" w:unhideWhenUsed="1"/>
-    <w:lsdException w:name="List 2" w:semiHidden="1" w:unhideWhenUsed="1"/>
-    <w:lsdException w:name="List 3" w:semiHidden="1" w:unhideWhenUsed="1"/>
-    <w:lsdException w:name="List 4" w:semiHidden="1" w:unhideWhenUsed="1"/>
-    <w:lsdException w:name="List 5" w:semiHidden="1" w:unhideWhenUsed="1"/>
-    <w:lsdException w:name="List Bullet 2" w:semiHidden="1" w:unhideWhenUsed="1"/>
-    <w:lsdException w:name="List Bullet 3" w:semiHidden="1" w:unhideWhenUsed="1"/>
-    <w:lsdException w:name="List Bullet 4" w:semiHidden="1" w:unhideWhenUsed="1"/>
-    <w:lsdException w:name="List Bullet 5" w:semiHidden="1" w:unhideWhenUsed="1"/>
-    <w:lsdException w:name="List Number 2" w:semiHidden="1" w:unhideWhenUsed="1"/>
-    <w:lsdException w:name="List Number 3" w:semiHidden="1" w:unhideWhenUsed="1"/>
-    <w:lsdException w:name="List Number 4" w:semiHidden="1" w:unhideWhenUsed="1"/>
-    <w:lsdException w:name="List Number 5" w:semiHidden="1" w:unhideWhenUsed="1"/>
-    <w:lsdException w:name="Title" w:uiPriority="10" w:qFormat="1"/>
-    <w:lsdException w:name="Closing" w:semiHidden="1" w:unhideWhenUsed="1"/>
-    <w:lsdException w:name="Signature" w:semiHidden="1" w:unhideWhenUsed="1"/>
-    <w:lsdException w:name="Default Paragraph Font" w:semiHidden="1" w:uiPriority="1" w:unhideWhenUsed="1"/>
-    <w:lsdException w:name="Body Text" w:semiHidden="1" w:unhideWhenUsed="1"/>
-    <w:lsdException w:name="Body Text Indent" w:semiHidden="1" w:unhideWhenUsed="1"/>
-    <w:lsdException w:name="List Continue" w:semiHidden="1" w:unhideWhenUsed="1"/>
-    <w:lsdException w:name="List Continue 2" w:semiHidden="1" w:unhideWhenUsed="1"/>
-    <w:lsdException w:name="List Continue 3" w:semiHidden="1" w:unhideWhenUsed="1"/>
-    <w:lsdException w:name="List Continue 4" w:semiHidden="1" w:unhideWhenUsed="1"/>
-    <w:lsdException w:name="List Continue 5" w:semiHidden="1" w:unhideWhenUsed="1"/>
-    <w:lsdException w:name="Message Header" w:semiHidden="1" w:unhideWhenUsed="1"/>
-    <w:lsdException w:name="Subtitle" w:uiPriority="11" w:qFormat="1"/>
-    <w:lsdException w:name="Salutation" w:semiHidden="1" w:unhideWhenUsed="1"/>
-    <w:lsdException w:name="Date" w:semiHidden="1" w:unhideWhenUsed="1"/>
-    <w:lsdException w:name="Body Text First Indent" w:semiHidden="1" w:unhideWhenUsed="1"/>
-    <w:lsdException w:name="Body Text First Indent 2" w:semiHidden="1" w:unhideWhenUsed="1"/>
-    <w:lsdException w:name="Note Heading" w:semiHidden="1" w:unhideWhenUsed="1"/>
-    <w:lsdException w:name="Body Text 2" w:semiHidden="1" w:unhideWhenUsed="1"/>
-    <w:lsdException w:name="Body Text 3" w:semiHidden="1" w:unhideWhenUsed="1"/>
-    <w:lsdException w:name="Body Text Indent 2" w:semiHidden="1" w:unhideWhenUsed="1"/>
-    <w:lsdException w:name="Body Text Indent 3" w:semiHidden="1" w:unhideWhenUsed="1"/>
-    <w:lsdException w:name="Block Text" w:semiHidden="1" w:unhideWhenUsed="1"/>
-    <w:lsdException w:name="Hyperlink" w:semiHidden="1" w:unhideWhenUsed="1"/>
-    <w:lsdException w:name="FollowedHyperlink" w:semiHidden="1" w:unhideWhenUsed="1"/>
-    <w:lsdException w:name="Strong" w:uiPriority="22" w:qFormat="1"/>
-    <w:lsdException w:name="Emphasis" w:uiPriority="20" w:qFormat="1"/>
-    <w:lsdException w:name="Document Map" w:semiHidden="1" w:unhideWhenUsed="1"/>
-    <w:lsdException w:name="Plain Text" w:semiHidden="1" w:unhideWhenUsed="1"/>
-    <w:lsdException w:name="E-mail Signature" w:semiHidden="1" w:unhideWhenUsed="1"/>
-    <w:lsdException w:name="HTML Top of Form" w:semiHidden="1" w:unhideWhenUsed="1"/>
-    <w:lsdException w:name="HTML Bottom of Form" w:semiHidden="1" w:unhideWhenUsed="1"/>
-    <w:lsdException w:name="Normal (Web)" w:semiHidden="1" w:unhideWhenUsed="1"/>
-    <w:lsdException w:name="HTML Acronym" w:semiHidden="1" w:unhideWhenUsed="1"/>
-    <w:lsdException w:name="HTML Address" w:semiHidden="1" w:unhideWhenUsed="1"/>
-    <w:lsdException w:name="HTML Cite" w:semiHidden="1" w:unhideWhenUsed="1"/>
-    <w:lsdException w:name="HTML Code" w:semiHidden="1" w:unhideWhenUsed="1"/>
-    <w:lsdException w:name="HTML Definition" w:semiHidden="1" w:unhideWhenUsed="1"/>
-    <w:lsdException w:name="HTML Keyboard" w:semiHidden="1" w:unhideWhenUsed="1"/>
-    <w:lsdException w:name="HTML Preformatted" w:semiHidden="1" w:unhideWhenUsed="1"/>
-    <w:lsdException w:name="HTML Sample" w:semiHidden="1" w:unhideWhenUsed="1"/>
-    <w:lsdException w:name="HTML Typewriter" w:semiHidden="1" w:unhideWhenUsed="1"/>
-    <w:lsdException w:name="HTML Variable" w:semiHidden="1" w:unhideWhenUsed="1"/>
-    <w:lsdException w:name="Normal Table" w:semiHidden="1" w:unhideWhenUsed="1"/>
-    <w:lsdException w:name="annotation subject" w:semiHidden="1" w:unhideWhenUsed="1"/>
-    <w:lsdException w:name="No List" w:semiHidden="1" w:unhideWhenUsed="1"/>
-    <w:lsdException w:name="Outline List 1" w:semiHidden="1" w:unhideWhenUsed="1"/>
-    <w:lsdException w:name="Outline List 2" w:semiHidden="1" w:unhideWhenUsed="1"/>
-    <w:lsdException w:name="Outline List 3" w:semiHidden="1" w:unhideWhenUsed="1"/>
-    <w:lsdException w:name="Table Simple 1" w:semiHidden="1" w:unhideWhenUsed="1"/>
-    <w:lsdException w:name="Table Simple 2" w:semiHidden="1" w:unhideWhenUsed="1"/>
-    <w:lsdException w:name="Table Simple 3" w:semiHidden="1" w:unhideWhenUsed="1"/>
-    <w:lsdException w:name="Table Classic 1" w:semiHidden="1" w:unhideWhenUsed="1"/>
-    <w:lsdException w:name="Table Classic 2" w:semiHidden="1" w:unhideWhenUsed="1"/>
-    <w:lsdException w:name="Table Classic 3" w:semiHidden="1" w:unhideWhenUsed="1"/>
-    <w:lsdException w:name="Table Classic 4" w:semiHidden="1" w:unhideWhenUsed="1"/>
-    <w:lsdException w:name="Table Colorful 1" w:semiHidden="1" w:unhideWhenUsed="1"/>
-    <w:lsdException w:name="Table Colorful 2" w:semiHidden="1" w:unhideWhenUsed="1"/>
-    <w:lsdException w:name="Table Colorful 3" w:semiHidden="1" w:unhideWhenUsed="1"/>
-    <w:lsdException w:name="Table Columns 1" w:semiHidden="1" w:unhideWhenUsed="1"/>
-    <w:lsdException w:name="Table Columns 2" w:semiHidden="1" w:unhideWhenUsed="1"/>
-    <w:lsdException w:name="Table Columns 3" w:semiHidden="1" w:unhideWhenUsed="1"/>
-    <w:lsdException w:name="Table Columns 4" w:semiHidden="1" w:unhideWhenUsed="1"/>
-    <w:lsdException w:name="Table Columns 5" w:semiHidden="1" w:unhideWhenUsed="1"/>
-    <w:lsdException w:name="Table Grid 1" w:semiHidden="1" w:unhideWhenUsed="1"/>
-    <w:lsdException w:name="Table Grid 2" w:semiHidden="1" w:unhideWhenUsed="1"/>
-    <w:lsdException w:name="Table Grid 3" w:semiHidden="1" w:unhideWhenUsed="1"/>
-    <w:lsdException w:name="Table Grid 4" w:semiHidden="1" w:unhideWhenUsed="1"/>
-    <w:lsdException w:name="Table Grid 5" w:semiHidden="1" w:unhideWhenUsed="1"/>
-    <w:lsdException w:name="Table Grid 6" w:semiHidden="1" w:unhideWhenUsed="1"/>
-    <w:lsdException w:name="Table Grid 7" w:semiHidden="1" w:unhideWhenUsed="1"/>
-    <w:lsdException w:name="Table Grid 8" w:semiHidden="1" w:unhideWhenUsed="1"/>
-    <w:lsdException w:name="Table List 1" w:semiHidden="1" w:unhideWhenUsed="1"/>
-    <w:lsdException w:name="Table List 2" w:semiHidden="1" w:unhideWhenUsed="1"/>
-    <w:lsdException w:name="Table List 3" w:semiHidden="1" w:unhideWhenUsed="1"/>
-    <w:lsdException w:name="Table List 4" w:semiHidden="1" w:unhideWhenUsed="1"/>
-    <w:lsdException w:name="Table List 5" w:semiHidden="1" w:unhideWhenUsed="1"/>
-    <w:lsdException w:name="Table List 6" w:semiHidden="1" w:unhideWhenUsed="1"/>
-    <w:lsdException w:name="Table List 7" w:semiHidden="1" w:unhideWhenUsed="1"/>
-    <w:lsdException w:name="Table List 8" w:semiHidden="1" w:unhideWhenUsed="1"/>
-    <w:lsdException w:name="Table 3D effects 1" w:semiHidden="1" w:unhideWhenUsed="1"/>
-    <w:lsdException w:name="Table 3D effects 2" w:semiHidden="1" w:unhideWhenUsed="1"/>
-    <w:lsdException w:name="Table 3D effects 3" w:semiHidden="1" w:unhideWhenUsed="1"/>
-    <w:lsdException w:name="Table Contemporary" w:semiHidden="1" w:unhideWhenUsed="1"/>
-    <w:lsdException w:name="Table Elegant" w:semiHidden="1" w:unhideWhenUsed="1"/>
-    <w:lsdException w:name="Table Professional" w:semiHidden="1" w:unhideWhenUsed="1"/>
-    <w:lsdException w:name="Table Subtle 1" w:semiHidden="1" w:unhideWhenUsed="1"/>
-    <w:lsdException w:name="Table Subtle 2" w:semiHidden="1" w:unhideWhenUsed="1"/>
-    <w:lsdException w:name="Table Web 1" w:semiHidden="1" w:unhideWhenUsed="1"/>
-    <w:lsdException w:name="Table Web 2" w:semiHidden="1" w:unhideWhenUsed="1"/>
-    <w:lsdException w:name="Table Web 3" w:semiHidden="1" w:unhideWhenUsed="1"/>
-    <w:lsdException w:name="Balloon Text" w:semiHidden="1" w:unhideWhenUsed="1"/>
-    <w:lsdException w:name="Table Grid" w:uiPriority="39"/>
-    <w:lsdException w:name="Table Theme" w:semiHidden="1" w:unhideWhenUsed="1"/>
-    <w:lsdException w:name="Placeholder Text" w:semiHidden="1"/>
-    <w:lsdException w:name="No Spacing" w:uiPriority="1" w:qFormat="1"/>
-    <w:lsdException w:name="Light Shading" w:uiPriority="60"/>
-    <w:lsdException w:name="Light List" w:uiPriority="61"/>
-    <w:lsdException w:name="Light Grid" w:uiPriority="62"/>
-    <w:lsdException w:name="Medium Shading 1" w:uiPriority="63"/>
-    <w:lsdException w:name="Medium Shading 2" w:uiPriority="64"/>
-    <w:lsdException w:name="Medium List 1" w:uiPriority="65"/>
-    <w:lsdException w:name="Medium List 2" w:uiPriority="66"/>
-    <w:lsdException w:name="Medium Grid 1" w:uiPriority="67"/>
-    <w:lsdException w:name="Medium Grid 2" w:uiPriority="68"/>
-    <w:lsdException w:name="Medium Grid 3" w:uiPriority="69"/>
-    <w:lsdException w:name="Dark List" w:uiPriority="70"/>
-    <w:lsdException w:name="Colorful Shading" w:uiPriority="71"/>
-    <w:lsdException w:name="Colorful List" w:uiPriority="72"/>
-    <w:lsdException w:name="Colorful Grid" w:uiPriority="73"/>
-    <w:lsdException w:name="Light Shading Accent 1" w:uiPriority="60"/>
-    <w:lsdException w:name="Light List Accent 1" w:uiPriority="61"/>
-    <w:lsdException w:name="Light Grid Accent 1" w:uiPriority="62"/>
-    <w:lsdException w:name="Medium Shading 1 Accent 1" w:uiPriority="63"/>
-    <w:lsdException w:name="Medium Shading 2 Accent 1" w:uiPriority="64"/>
-    <w:lsdException w:name="Medium List 1 Accent 1" w:uiPriority="65"/>
-    <w:lsdException w:name="Revision" w:semiHidden="1"/>
-    <w:lsdException w:name="List Paragraph" w:uiPriority="34" w:qFormat="1"/>
-    <w:lsdException w:name="Quote" w:uiPriority="29" w:qFormat="1"/>
-    <w:lsdException w:name="Intense Quote" w:uiPriority="30" w:qFormat="1"/>
-    <w:lsdException w:name="Medium List 2 Accent 1" w:uiPriority="66"/>
-    <w:lsdException w:name="Medium Grid 1 Accent 1" w:uiPriority="67"/>
-    <w:lsdException w:name="Medium Grid 2 Accent 1" w:uiPriority="68"/>
-    <w:lsdException w:name="Medium Grid 3 Accent 1" w:uiPriority="69"/>
-    <w:lsdException w:name="Dark List Accent 1" w:uiPriority="70"/>
-    <w:lsdException w:name="Colorful Shading Accent 1" w:uiPriority="71"/>
-    <w:lsdException w:name="Colorful List Accent 1" w:uiPriority="72"/>
-    <w:lsdException w:name="Colorful Grid Accent 1" w:uiPriority="73"/>
-    <w:lsdException w:name="Light Shading Accent 2" w:uiPriority="60"/>
-    <w:lsdException w:name="Light List Accent 2" w:uiPriority="61"/>
-    <w:lsdException w:name="Light Grid Accent 2" w:uiPriority="62"/>
-    <w:lsdException w:name="Medium Shading 1 Accent 2" w:uiPriority="63"/>
-    <w:lsdException w:name="Medium Shading 2 Accent 2" w:uiPriority="64"/>
-    <w:lsdException w:name="Medium List 1 Accent 2" w:uiPriority="65"/>
-    <w:lsdException w:name="Medium List 2 Accent 2" w:uiPriority="66"/>
-    <w:lsdException w:name="Medium Grid 1 Accent 2" w:uiPriority="67"/>
-    <w:lsdException w:name="Medium Grid 2 Accent 2" w:uiPriority="68"/>
-    <w:lsdException w:name="Medium Grid 3 Accent 2" w:uiPriority="69"/>
-    <w:lsdException w:name="Dark List Accent 2" w:uiPriority="70"/>
-    <w:lsdException w:name="Colorful Shading Accent 2" w:uiPriority="71"/>
-    <w:lsdException w:name="Colorful List Accent 2" w:uiPriority="72"/>
-    <w:lsdException w:name="Colorful Grid Accent 2" w:uiPriority="73"/>
-    <w:lsdException w:name="Light Shading Accent 3" w:uiPriority="60"/>
-    <w:lsdException w:name="Light List Accent 3" w:uiPriority="61"/>
-    <w:lsdException w:name="Light Grid Accent 3" w:uiPriority="62"/>
-    <w:lsdException w:name="Medium Shading 1 Accent 3" w:uiPriority="63"/>
-    <w:lsdException w:name="Medium Shading 2 Accent 3" w:uiPriority="64"/>
-    <w:lsdException w:name="Medium List 1 Accent 3" w:uiPriority="65"/>
-    <w:lsdException w:name="Medium List 2 Accent 3" w:uiPriority="66"/>
-    <w:lsdException w:name="Medium Grid 1 Accent 3" w:uiPriority="67"/>
-    <w:lsdException w:name="Medium Grid 2 Accent 3" w:uiPriority="68"/>
-    <w:lsdException w:name="Medium Grid 3 Accent 3" w:uiPriority="69"/>
-    <w:lsdException w:name="Dark List Accent 3" w:uiPriority="70"/>
-    <w:lsdException w:name="Colorful Shading Accent 3" w:uiPriority="71"/>
-    <w:lsdException w:name="Colorful List Accent 3" w:uiPriority="72"/>
-    <w:lsdException w:name="Colorful Grid Accent 3" w:uiPriority="73"/>
-    <w:lsdException w:name="Light Shading Accent 4" w:uiPriority="60"/>
-    <w:lsdException w:name="Light List Accent 4" w:uiPriority="61"/>
-    <w:lsdException w:name="Light Grid Accent 4" w:uiPriority="62"/>
-    <w:lsdException w:name="Medium Shading 1 Accent 4" w:uiPriority="63"/>
-    <w:lsdException w:name="Medium Shading 2 Accent 4" w:uiPriority="64"/>
-    <w:lsdException w:name="Medium List 1 Accent 4" w:uiPriority="65"/>
-    <w:lsdException w:name="Medium List 2 Accent 4" w:uiPriority="66"/>
-    <w:lsdException w:name="Medium Grid 1 Accent 4" w:uiPriority="67"/>
-    <w:lsdException w:name="Medium Grid 2 Accent 4" w:uiPriority="68"/>
-    <w:lsdException w:name="Medium Grid 3 Accent 4" w:uiPriority="69"/>
-    <w:lsdException w:name="Dark List Accent 4" w:uiPriority="70"/>
-    <w:lsdException w:name="Colorful Shading Accent 4" w:uiPriority="71"/>
-    <w:lsdException w:name="Colorful List Accent 4" w:uiPriority="72"/>
-    <w:lsdException w:name="Colorful Grid Accent 4" w:uiPriority="73"/>
-    <w:lsdException w:name="Light Shading Accent 5" w:uiPriority="60"/>
-    <w:lsdException w:name="Light List Accent 5" w:uiPriority="61"/>
-    <w:lsdException w:name="Light Grid Accent 5" w:uiPriority="62"/>
-    <w:lsdException w:name="Medium Shading 1 Accent 5" w:uiPriority="63"/>
-    <w:lsdException w:name="Medium Shading 2 Accent 5" w:uiPriority="64"/>
-    <w:lsdException w:name="Medium List 1 Accent 5" w:uiPriority="65"/>
-    <w:lsdException w:name="Medium List 2 Accent 5" w:uiPriority="66"/>
-    <w:lsdException w:name="Medium Grid 1 Accent 5" w:uiPriority="67"/>
-    <w:lsdException w:name="Medium Grid 2 Accent 5" w:uiPriority="68"/>
-    <w:lsdException w:name="Medium Grid 3 Accent 5" w:uiPriority="69"/>
-    <w:lsdException w:name="Dark List Accent 5" w:uiPriority="70"/>
-    <w:lsdException w:name="Colorful Shading Accent 5" w:uiPriority="71"/>
-    <w:lsdException w:name="Colorful List Accent 5" w:uiPriority="72"/>
-    <w:lsdException w:name="Colorful Grid Accent 5" w:uiPriority="73"/>
-    <w:lsdException w:name="Light Shading Accent 6" w:uiPriority="60"/>
-    <w:lsdException w:name="Light List Accent 6" w:uiPriority="61"/>
-    <w:lsdException w:name="Light Grid Accent 6" w:uiPriority="62"/>
-    <w:lsdException w:name="Medium Shading 1 Accent 6" w:uiPriority="63"/>
-    <w:lsdException w:name="Medium Shading 2 Accent 6" w:uiPriority="64"/>
-    <w:lsdException w:name="Medium List 1 Accent 6" w:uiPriority="65"/>
-    <w:lsdException w:name="Medium List 2 Accent 6" w:uiPriority="66"/>
-    <w:lsdException w:name="Medium Grid 1 Accent 6" w:uiPriority="67"/>
-    <w:lsdException w:name="Medium Grid 2 Accent 6" w:uiPriority="68"/>
-    <w:lsdException w:name="Medium Grid 3 Accent 6" w:uiPriority="69"/>
-    <w:lsdException w:name="Dark List Accent 6" w:uiPriority="70"/>
-    <w:lsdException w:name="Colorful Shading Accent 6" w:uiPriority="71"/>
-    <w:lsdException w:name="Colorful List Accent 6" w:uiPriority="72"/>
-    <w:lsdException w:name="Colorful Grid Accent 6" w:uiPriority="73"/>
-    <w:lsdException w:name="Subtle Emphasis" w:uiPriority="19" w:qFormat="1"/>
-    <w:lsdException w:name="Intense Emphasis" w:uiPriority="21" w:qFormat="1"/>
-    <w:lsdException w:name="Subtle Reference" w:uiPriority="31" w:qFormat="1"/>
-    <w:lsdException w:name="Intense Reference" w:uiPriority="32" w:qFormat="1"/>
-    <w:lsdException w:name="Book Title" w:uiPriority="33" w:qFormat="1"/>
-    <w:lsdException w:name="Bibliography" w:semiHidden="1" w:uiPriority="37" w:unhideWhenUsed="1"/>
-    <w:lsdException w:name="TOC Heading" w:semiHidden="1" w:uiPriority="39" w:unhideWhenUsed="1" w:qFormat="1"/>
-    <w:lsdException w:name="Plain Table 1" w:uiPriority="41"/>
-    <w:lsdException w:name="Plain Table 2" w:uiPriority="42"/>
-    <w:lsdException w:name="Plain Table 3" w:uiPriority="43"/>
-    <w:lsdException w:name="Plain Table 4" w:uiPriority="44"/>
-    <w:lsdException w:name="Plain Table 5" w:uiPriority="45"/>
-    <w:lsdException w:name="Grid Table Light" w:uiPriority="40"/>
-    <w:lsdException w:name="Grid Table 1 Light" w:uiPriority="46"/>
-    <w:lsdException w:name="Grid Table 2" w:uiPriority="47"/>
-    <w:lsdException w:name="Grid Table 3" w:uiPriority="48"/>
-    <w:lsdException w:name="Grid Table 4" w:uiPriority="49"/>
-    <w:lsdException w:name="Grid Table 5 Dark" w:uiPriority="50"/>
-    <w:lsdException w:name="Grid Table 6 Colorful" w:uiPriority="51"/>
-    <w:lsdException w:name="Grid Table 7 Colorful" w:uiPriority="52"/>
-    <w:lsdException w:name="Grid Table 1 Light Accent 1" w:uiPriority="46"/>
-    <w:lsdException w:name="Grid Table 2 Accent 1" w:uiPriority="47"/>
-    <w:lsdException w:name="Grid Table 3 Accent 1" w:uiPriority="48"/>
-    <w:lsdException w:name="Grid Table 4 Accent 1" w:uiPriority="49"/>
-    <w:lsdException w:name="Grid Table 5 Dark Accent 1" w:uiPriority="50"/>
-    <w:lsdException w:name="Grid Table 6 Colorful Accent 1" w:uiPriority="51"/>
-    <w:lsdException w:name="Grid Table 7 Colorful Accent 1" w:uiPriority="52"/>
-    <w:lsdException w:name="Grid Table 1 Light Accent 2" w:uiPriority="46"/>
-    <w:lsdException w:name="Grid Table 2 Accent 2" w:uiPriority="47"/>
-    <w:lsdException w:name="Grid Table 3 Accent 2" w:uiPriority="48"/>
-    <w:lsdException w:name="Grid Table 4 Accent 2" w:uiPriority="49"/>
-    <w:lsdException w:name="Grid Table 5 Dark Accent 2" w:uiPriority="50"/>
-    <w:lsdException w:name="Grid Table 6 Colorful Accent 2" w:uiPriority="51"/>
-    <w:lsdException w:name="Grid Table 7 Colorful Accent 2" w:uiPriority="52"/>
-    <w:lsdException w:name="Grid Table 1 Light Accent 3" w:uiPriority="46"/>
-    <w:lsdException w:name="Grid Table 2 Accent 3" w:uiPriority="47"/>
-    <w:lsdException w:name="Grid Table 3 Accent 3" w:uiPriority="48"/>
-    <w:lsdException w:name="Grid Table 4 Accent 3" w:uiPriority="49"/>
-    <w:lsdException w:name="Grid Table 5 Dark Accent 3" w:uiPriority="50"/>
-    <w:lsdException w:name="Grid Table 6 Colorful Accent 3" w:uiPriority="51"/>
-    <w:lsdException w:name="Grid Table 7 Colorful Accent 3" w:uiPriority="52"/>
-    <w:lsdException w:name="Grid Table 1 Light Accent 4" w:uiPriority="46"/>
-    <w:lsdException w:name="Grid Table 2 Accent 4" w:uiPriority="47"/>
-    <w:lsdException w:name="Grid Table 3 Accent 4" w:uiPriority="48"/>
-    <w:lsdException w:name="Grid Table 4 Accent 4" w:uiPriority="49"/>
-    <w:lsdException w:name="Grid Table 5 Dark Accent 4" w:uiPriority="50"/>
-    <w:lsdException w:name="Grid Table 6 Colorful Accent 4" w:uiPriority="51"/>
-    <w:lsdException w:name="Grid Table 7 Colorful Accent 4" w:uiPriority="52"/>
-    <w:lsdException w:name="Grid Table 1 Light Accent 5" w:uiPriority="46"/>
-    <w:lsdException w:name="Grid Table 2 Accent 5" w:uiPriority="47"/>
-    <w:lsdException w:name="Grid Table 3 Accent 5" w:uiPriority="48"/>
-    <w:lsdException w:name="Grid Table 4 Accent 5" w:uiPriority="49"/>
-    <w:lsdException w:name="Grid Table 5 Dark Accent 5" w:uiPriority="50"/>
-    <w:lsdException w:name="Grid Table 6 Colorful Accent 5" w:uiPriority="51"/>
-    <w:lsdException w:name="Grid Table 7 Colorful Accent 5" w:uiPriority="52"/>
-    <w:lsdException w:name="Grid Table 1 Light Accent 6" w:uiPriority="46"/>
-    <w:lsdException w:name="Grid Table 2 Accent 6" w:uiPriority="47"/>
-    <w:lsdException w:name="Grid Table 3 Accent 6" w:uiPriority="48"/>
-    <w:lsdException w:name="Grid Table 4 Accent 6" w:uiPriority="49"/>
-    <w:lsdException w:name="Grid Table 5 Dark Accent 6" w:uiPriority="50"/>
-    <w:lsdException w:name="Grid Table 6 Colorful Accent 6" w:uiPriority="51"/>
-    <w:lsdException w:name="Grid Table 7 Colorful Accent 6" w:uiPriority="52"/>
-    <w:lsdException w:name="List Table 1 Light" w:uiPriority="46"/>
-    <w:lsdException w:name="List Table 2" w:uiPriority="47"/>
-    <w:lsdException w:name="List Table 3" w:uiPriority="48"/>
-    <w:lsdException w:name="List Table 4" w:uiPriority="49"/>
-    <w:lsdException w:name="List Table 5 Dark" w:uiPriority="50"/>
-    <w:lsdException w:name="List Table 6 Colorful" w:uiPriority="51"/>
-    <w:lsdException w:name="List Table 7 Colorful" w:uiPriority="52"/>
-    <w:lsdException w:name="List Table 1 Light Accent 1" w:uiPriority="46"/>
-    <w:lsdException w:name="List Table 2 Accent 1" w:uiPriority="47"/>
-    <w:lsdException w:name="List Table 3 Accent 1" w:uiPriority="48"/>
-    <w:lsdException w:name="List Table 4 Accent 1" w:uiPriority="49"/>
-    <w:lsdException w:name="List Table 5 Dark Accent 1" w:uiPriority="50"/>
-    <w:lsdException w:name="List Table 6 Colorful Accent 1" w:uiPriority="51"/>
-    <w:lsdException w:name="List Table 7 Colorful Accent 1" w:uiPriority="52"/>
-    <w:lsdException w:name="List Table 1 Light Accent 2" w:uiPriority="46"/>
-    <w:lsdException w:name="List Table 2 Accent 2" w:uiPriority="47"/>
-    <w:lsdException w:name="List Table 3 Accent 2" w:uiPriority="48"/>
-    <w:lsdException w:name="List Table 4 Accent 2" w:uiPriority="49"/>
-    <w:lsdException w:name="List Table 5 Dark Accent 2" w:uiPriority="50"/>
-    <w:lsdException w:name="List Table 6 Colorful Accent 2" w:uiPriority="51"/>
-    <w:lsdException w:name="List Table 7 Colorful Accent 2" w:uiPriority="52"/>
-    <w:lsdException w:name="List Table 1 Light Accent 3" w:uiPriority="46"/>
-    <w:lsdException w:name="List Table 2 Accent 3" w:uiPriority="47"/>
-    <w:lsdException w:name="List Table 3 Accent 3" w:uiPriority="48"/>
-    <w:lsdException w:name="List Table 4 Accent 3" w:uiPriority="49"/>
-    <w:lsdException w:name="List Table 5 Dark Accent 3" w:uiPriority="50"/>
-    <w:lsdException w:name="List Table 6 Colorful Accent 3" w:uiPriority="51"/>
-    <w:lsdException w:name="List Table 7 Colorful Accent 3" w:uiPriority="52"/>
-    <w:lsdException w:name="List Table 1 Light Accent 4" w:uiPriority="46"/>
-    <w:lsdException w:name="List Table 2 Accent 4" w:uiPriority="47"/>
-    <w:lsdException w:name="List Table 3 Accent 4" w:uiPriority="48"/>
-    <w:lsdException w:name="List Table 4 Accent 4" w:uiPriority="49"/>
-    <w:lsdException w:name="List Table 5 Dark Accent 4" w:uiPriority="50"/>
-    <w:lsdException w:name="List Table 6 Colorful Accent 4" w:uiPriority="51"/>
-    <w:lsdException w:name="List Table 7 Colorful Accent 4" w:uiPriority="52"/>
-    <w:lsdException w:name="List Table 1 Light Accent 5" w:uiPriority="46"/>
-    <w:lsdException w:name="List Table 2 Accent 5" w:uiPriority="47"/>
-    <w:lsdException w:name="List Table 3 Accent 5" w:uiPriority="48"/>
-    <w:lsdException w:name="List Table 4 Accent 5" w:uiPriority="49"/>
-    <w:lsdException w:name="List Table 5 Dark Accent 5" w:uiPriority="50"/>
-    <w:lsdException w:name="List Table 6 Colorful Accent 5" w:uiPriority="51"/>
-    <w:lsdException w:name="List Table 7 Colorful Accent 5" w:uiPriority="52"/>
-    <w:lsdException w:name="List Table 1 Light Accent 6" w:uiPriority="46"/>
-    <w:lsdException w:name="List Table 2 Accent 6" w:uiPriority="47"/>
-    <w:lsdException w:name="List Table 3 Accent 6" w:uiPriority="48"/>
-    <w:lsdException w:name="List Table 4 Accent 6" w:uiPriority="49"/>
-    <w:lsdException w:name="List Table 5 Dark Accent 6" w:uiPriority="50"/>
-    <w:lsdException w:name="List Table 6 Colorful Accent 6" w:uiPriority="51"/>
-    <w:lsdException w:name="List Table 7 Colorful Accent 6" w:uiPriority="52"/>
+  <w:latentStyles w:defLockedState="0" w:defUIPriority="99" w:defSemiHidden="1" w:defUnhideWhenUsed="1" w:defQFormat="0" w:count="267">
+    <w:lsdException w:name="Normal" w:semiHidden="0" w:uiPriority="0" w:unhideWhenUsed="0" w:qFormat="1"/>
+    <w:lsdException w:name="heading 1" w:semiHidden="0" w:uiPriority="9" w:unhideWhenUsed="0" w:qFormat="1"/>
+    <w:lsdException w:name="heading 2" w:uiPriority="9" w:qFormat="1"/>
+    <w:lsdException w:name="heading 3" w:uiPriority="9" w:qFormat="1"/>
+    <w:lsdException w:name="heading 4" w:uiPriority="9" w:qFormat="1"/>
+    <w:lsdException w:name="heading 5" w:uiPriority="9" w:qFormat="1"/>
+    <w:lsdException w:name="heading 6" w:uiPriority="9" w:qFormat="1"/>
+    <w:lsdException w:name="heading 7" w:uiPriority="9" w:qFormat="1"/>
+    <w:lsdException w:name="heading 8" w:uiPriority="9" w:qFormat="1"/>
+    <w:lsdException w:name="heading 9" w:uiPriority="9" w:qFormat="1"/>
+    <w:lsdException w:name="toc 1" w:uiPriority="39"/>
+    <w:lsdException w:name="toc 2" w:uiPriority="39"/>
+    <w:lsdException w:name="toc 3" w:uiPriority="39"/>
+    <w:lsdException w:name="toc 4" w:uiPriority="39"/>
+    <w:lsdException w:name="toc 5" w:uiPriority="39"/>
+    <w:lsdException w:name="toc 6" w:uiPriority="39"/>
+    <w:lsdException w:name="toc 7" w:uiPriority="39"/>
+    <w:lsdException w:name="toc 8" w:uiPriority="39"/>
+    <w:lsdException w:name="toc 9" w:uiPriority="39"/>
+    <w:lsdException w:name="caption" w:uiPriority="35" w:qFormat="1"/>
+    <w:lsdException w:name="Title" w:semiHidden="0" w:uiPriority="10" w:unhideWhenUsed="0" w:qFormat="1"/>
+    <w:lsdException w:name="Default Paragraph Font" w:uiPriority="1"/>
+    <w:lsdException w:name="Subtitle" w:semiHidden="0" w:uiPriority="11" w:unhideWhenUsed="0" w:qFormat="1"/>
+    <w:lsdException w:name="Strong" w:semiHidden="0" w:uiPriority="22" w:unhideWhenUsed="0" w:qFormat="1"/>
+    <w:lsdException w:name="Emphasis" w:semiHidden="0" w:uiPriority="20" w:unhideWhenUsed="0" w:qFormat="1"/>
+    <w:lsdException w:name="Table Grid" w:semiHidden="0" w:uiPriority="39" w:unhideWhenUsed="0"/>
+    <w:lsdException w:name="Placeholder Text" w:unhideWhenUsed="0"/>
+    <w:lsdException w:name="No Spacing" w:semiHidden="0" w:uiPriority="1" w:unhideWhenUsed="0" w:qFormat="1"/>
+    <w:lsdException w:name="Light Shading" w:semiHidden="0" w:uiPriority="60" w:unhideWhenUsed="0"/>
+    <w:lsdException w:name="Light List" w:semiHidden="0" w:uiPriority="61" w:unhideWhenUsed="0"/>
+    <w:lsdException w:name="Light Grid" w:semiHidden="0" w:uiPriority="62" w:unhideWhenUsed="0"/>
+    <w:lsdException w:name="Medium Shading 1" w:semiHidden="0" w:uiPriority="63" w:unhideWhenUsed="0"/>
+    <w:lsdException w:name="Medium Shading 2" w:semiHidden="0" w:uiPriority="64" w:unhideWhenUsed="0"/>
+    <w:lsdException w:name="Medium List 1" w:semiHidden="0" w:uiPriority="65" w:unhideWhenUsed="0"/>
+    <w:lsdException w:name="Medium List 2" w:semiHidden="0" w:uiPriority="66" w:unhideWhenUsed="0"/>
+    <w:lsdException w:name="Medium Grid 1" w:semiHidden="0" w:uiPriority="67" w:unhideWhenUsed="0"/>
+    <w:lsdException w:name="Medium Grid 2" w:semiHidden="0" w:uiPriority="68" w:unhideWhenUsed="0"/>
+    <w:lsdException w:name="Medium Grid 3" w:semiHidden="0" w:uiPriority="69" w:unhideWhenUsed="0"/>
+    <w:lsdException w:name="Dark List" w:semiHidden="0" w:uiPriority="70" w:unhideWhenUsed="0"/>
+    <w:lsdException w:name="Colorful Shading" w:semiHidden="0" w:uiPriority="71" w:unhideWhenUsed="0"/>
+    <w:lsdException w:name="Colorful List" w:semiHidden="0" w:uiPriority="72" w:unhideWhenUsed="0"/>
+    <w:lsdException w:name="Colorful Grid" w:semiHidden="0" w:uiPriority="73" w:unhideWhenUsed="0"/>
+    <w:lsdException w:name="Light Shading Accent 1" w:semiHidden="0" w:uiPriority="60" w:unhideWhenUsed="0"/>
+    <w:lsdException w:name="Light List Accent 1" w:semiHidden="0" w:uiPriority="61" w:unhideWhenUsed="0"/>
+    <w:lsdException w:name="Light Grid Accent 1" w:semiHidden="0" w:uiPriority="62" w:unhideWhenUsed="0"/>
+    <w:lsdException w:name="Medium Shading 1 Accent 1" w:semiHidden="0" w:uiPriority="63" w:unhideWhenUsed="0"/>
+    <w:lsdException w:name="Medium Shading 2 Accent 1" w:semiHidden="0" w:uiPriority="64" w:unhideWhenUsed="0"/>
+    <w:lsdException w:name="Medium List 1 Accent 1" w:semiHidden="0" w:uiPriority="65" w:unhideWhenUsed="0"/>
+    <w:lsdException w:name="Revision" w:unhideWhenUsed="0"/>
+    <w:lsdException w:name="List Paragraph" w:semiHidden="0" w:uiPriority="34" w:unhideWhenUsed="0" w:qFormat="1"/>
+    <w:lsdException w:name="Quote" w:semiHidden="0" w:uiPriority="29" w:unhideWhenUsed="0" w:qFormat="1"/>
+    <w:lsdException w:name="Intense Quote" w:semiHidden="0" w:uiPriority="30" w:unhideWhenUsed="0" w:qFormat="1"/>
+    <w:lsdException w:name="Medium List 2 Accent 1" w:semiHidden="0" w:uiPriority="66" w:unhideWhenUsed="0"/>
+    <w:lsdException w:name="Medium Grid 1 Accent 1" w:semiHidden="0" w:uiPriority="67" w:unhideWhenUsed="0"/>
+    <w:lsdException w:name="Medium Grid 2 Accent 1" w:semiHidden="0" w:uiPriority="68" w:unhideWhenUsed="0"/>
+    <w:lsdException w:name="Medium Grid 3 Accent 1" w:semiHidden="0" w:uiPriority="69" w:unhideWhenUsed="0"/>
+    <w:lsdException w:name="Dark List Accent 1" w:semiHidden="0" w:uiPriority="70" w:unhideWhenUsed="0"/>
+    <w:lsdException w:name="Colorful Shading Accent 1" w:semiHidden="0" w:uiPriority="71" w:unhideWhenUsed="0"/>
+    <w:lsdException w:name="Colorful List Accent 1" w:semiHidden="0" w:uiPriority="72" w:unhideWhenUsed="0"/>
+    <w:lsdException w:name="Colorful Grid Accent 1" w:semiHidden="0" w:uiPriority="73" w:unhideWhenUsed="0"/>
+    <w:lsdException w:name="Light Shading Accent 2" w:semiHidden="0" w:uiPriority="60" w:unhideWhenUsed="0"/>
+    <w:lsdException w:name="Light List Accent 2" w:semiHidden="0" w:uiPriority="61" w:unhideWhenUsed="0"/>
+    <w:lsdException w:name="Light Grid Accent 2" w:semiHidden="0" w:uiPriority="62" w:unhideWhenUsed="0"/>
+    <w:lsdException w:name="Medium Shading 1 Accent 2" w:semiHidden="0" w:uiPriority="63" w:unhideWhenUsed="0"/>
+    <w:lsdException w:name="Medium Shading 2 Accent 2" w:semiHidden="0" w:uiPriority="64" w:unhideWhenUsed="0"/>
+    <w:lsdException w:name="Medium List 1 Accent 2" w:semiHidden="0" w:uiPriority="65" w:unhideWhenUsed="0"/>
+    <w:lsdException w:name="Medium List 2 Accent 2" w:semiHidden="0" w:uiPriority="66" w:unhideWhenUsed="0"/>
+    <w:lsdException w:name="Medium Grid 1 Accent 2" w:semiHidden="0" w:uiPriority="67" w:unhideWhenUsed="0"/>
+    <w:lsdException w:name="Medium Grid 2 Accent 2" w:semiHidden="0" w:uiPriority="68" w:unhideWhenUsed="0"/>
+    <w:lsdException w:name="Medium Grid 3 Accent 2" w:semiHidden="0" w:uiPriority="69" w:unhideWhenUsed="0"/>
+    <w:lsdException w:name="Dark List Accent 2" w:semiHidden="0" w:uiPriority="70" w:unhideWhenUsed="0"/>
+    <w:lsdException w:name="Colorful Shading Accent 2" w:semiHidden="0" w:uiPriority="71" w:unhideWhenUsed="0"/>
+    <w:lsdException w:name="Colorful List Accent 2" w:semiHidden="0" w:uiPriority="72" w:unhideWhenUsed="0"/>
+    <w:lsdException w:name="Colorful Grid Accent 2" w:semiHidden="0" w:uiPriority="73" w:unhideWhenUsed="0"/>
+    <w:lsdException w:name="Light Shading Accent 3" w:semiHidden="0" w:uiPriority="60" w:unhideWhenUsed="0"/>
+    <w:lsdException w:name="Light List Accent 3" w:semiHidden="0" w:uiPriority="61" w:unhideWhenUsed="0"/>
+    <w:lsdException w:name="Light Grid Accent 3" w:semiHidden="0" w:uiPriority="62" w:unhideWhenUsed="0"/>
+    <w:lsdException w:name="Medium Shading 1 Accent 3" w:semiHidden="0" w:uiPriority="63" w:unhideWhenUsed="0"/>
+    <w:lsdException w:name="Medium Shading 2 Accent 3" w:semiHidden="0" w:uiPriority="64" w:unhideWhenUsed="0"/>
+    <w:lsdException w:name="Medium List 1 Accent 3" w:semiHidden="0" w:uiPriority="65" w:unhideWhenUsed="0"/>
+    <w:lsdException w:name="Medium List 2 Accent 3" w:semiHidden="0" w:uiPriority="66" w:unhideWhenUsed="0"/>
+    <w:lsdException w:name="Medium Grid 1 Accent 3" w:semiHidden="0" w:uiPriority="67" w:unhideWhenUsed="0"/>
+    <w:lsdException w:name="Medium Grid 2 Accent 3" w:semiHidden="0" w:uiPriority="68" w:unhideWhenUsed="0"/>
+    <w:lsdException w:name="Medium Grid 3 Accent 3" w:semiHidden="0" w:uiPriority="69" w:unhideWhenUsed="0"/>
+    <w:lsdException w:name="Dark List Accent 3" w:semiHidden="0" w:uiPriority="70" w:unhideWhenUsed="0"/>
+    <w:lsdException w:name="Colorful Shading Accent 3" w:semiHidden="0" w:uiPriority="71" w:unhideWhenUsed="0"/>
+    <w:lsdException w:name="Colorful List Accent 3" w:semiHidden="0" w:uiPriority="72" w:unhideWhenUsed="0"/>
+    <w:lsdException w:name="Colorful Grid Accent 3" w:semiHidden="0" w:uiPriority="73" w:unhideWhenUsed="0"/>
+    <w:lsdException w:name="Light Shading Accent 4" w:semiHidden="0" w:uiPriority="60" w:unhideWhenUsed="0"/>
+    <w:lsdException w:name="Light List Accent 4" w:semiHidden="0" w:uiPriority="61" w:unhideWhenUsed="0"/>
+    <w:lsdException w:name="Light Grid Accent 4" w:semiHidden="0" w:uiPriority="62" w:unhideWhenUsed="0"/>
+    <w:lsdException w:name="Medium Shading 1 Accent 4" w:semiHidden="0" w:uiPriority="63" w:unhideWhenUsed="0"/>
+    <w:lsdException w:name="Medium Shading 2 Accent 4" w:semiHidden="0" w:uiPriority="64" w:unhideWhenUsed="0"/>
+    <w:lsdException w:name="Medium List 1 Accent 4" w:semiHidden="0" w:uiPriority="65" w:unhideWhenUsed="0"/>
+    <w:lsdException w:name="Medium List 2 Accent 4" w:semiHidden="0" w:uiPriority="66" w:unhideWhenUsed="0"/>
+    <w:lsdException w:name="Medium Grid 1 Accent 4" w:semiHidden="0" w:uiPriority="67" w:unhideWhenUsed="0"/>
+    <w:lsdException w:name="Medium Grid 2 Accent 4" w:semiHidden="0" w:uiPriority="68" w:unhideWhenUsed="0"/>
+    <w:lsdException w:name="Medium Grid 3 Accent 4" w:semiHidden="0" w:uiPriority="69" w:unhideWhenUsed="0"/>
+    <w:lsdException w:name="Dark List Accent 4" w:semiHidden="0" w:uiPriority="70" w:unhideWhenUsed="0"/>
+    <w:lsdException w:name="Colorful Shading Accent 4" w:semiHidden="0" w:uiPriority="71" w:unhideWhenUsed="0"/>
+    <w:lsdException w:name="Colorful List Accent 4" w:semiHidden="0" w:uiPriority="72" w:unhideWhenUsed="0"/>
+    <w:lsdException w:name="Colorful Grid Accent 4" w:semiHidden="0" w:uiPriority="73" w:unhideWhenUsed="0"/>
+    <w:lsdException w:name="Light Shading Accent 5" w:semiHidden="0" w:uiPriority="60" w:unhideWhenUsed="0"/>
+    <w:lsdException w:name="Light List Accent 5" w:semiHidden="0" w:uiPriority="61" w:unhideWhenUsed="0"/>
+    <w:lsdException w:name="Light Grid Accent 5" w:semiHidden="0" w:uiPriority="62" w:unhideWhenUsed="0"/>
+    <w:lsdException w:name="Medium Shading 1 Accent 5" w:semiHidden="0" w:uiPriority="63" w:unhideWhenUsed="0"/>
+    <w:lsdException w:name="Medium Shading 2 Accent 5" w:semiHidden="0" w:uiPriority="64" w:unhideWhenUsed="0"/>
+    <w:lsdException w:name="Medium List 1 Accent 5" w:semiHidden="0" w:uiPriority="65" w:unhideWhenUsed="0"/>
+    <w:lsdException w:name="Medium List 2 Accent 5" w:semiHidden="0" w:uiPriority="66" w:unhideWhenUsed="0"/>
+    <w:lsdException w:name="Medium Grid 1 Accent 5" w:semiHidden="0" w:uiPriority="67" w:unhideWhenUsed="0"/>
+    <w:lsdException w:name="Medium Grid 2 Accent 5" w:semiHidden="0" w:uiPriority="68" w:unhideWhenUsed="0"/>
+    <w:lsdException w:name="Medium Grid 3 Accent 5" w:semiHidden="0" w:uiPriority="69" w:unhideWhenUsed="0"/>
+    <w:lsdException w:name="Dark List Accent 5" w:semiHidden="0" w:uiPriority="70" w:unhideWhenUsed="0"/>
+    <w:lsdException w:name="Colorful Shading Accent 5" w:semiHidden="0" w:uiPriority="71" w:unhideWhenUsed="0"/>
+    <w:lsdException w:name="Colorful List Accent 5" w:semiHidden="0" w:uiPriority="72" w:unhideWhenUsed="0"/>
+    <w:lsdException w:name="Colorful Grid Accent 5" w:semiHidden="0" w:uiPriority="73" w:unhideWhenUsed="0"/>
+    <w:lsdException w:name="Light Shading Accent 6" w:semiHidden="0" w:uiPriority="60" w:unhideWhenUsed="0"/>
+    <w:lsdException w:name="Light List Accent 6" w:semiHidden="0" w:uiPriority="61" w:unhideWhenUsed="0"/>
+    <w:lsdException w:name="Light Grid Accent 6" w:semiHidden="0" w:uiPriority="62" w:unhideWhenUsed="0"/>
+    <w:lsdException w:name="Medium Shading 1 Accent 6" w:semiHidden="0" w:uiPriority="63" w:unhideWhenUsed="0"/>
+    <w:lsdException w:name="Medium Shading 2 Accent 6" w:semiHidden="0" w:uiPriority="64" w:unhideWhenUsed="0"/>
+    <w:lsdException w:name="Medium List 1 Accent 6" w:semiHidden="0" w:uiPriority="65" w:unhideWhenUsed="0"/>
+    <w:lsdException w:name="Medium List 2 Accent 6" w:semiHidden="0" w:uiPriority="66" w:unhideWhenUsed="0"/>
+    <w:lsdException w:name="Medium Grid 1 Accent 6" w:semiHidden="0" w:uiPriority="67" w:unhideWhenUsed="0"/>
+    <w:lsdException w:name="Medium Grid 2 Accent 6" w:semiHidden="0" w:uiPriority="68" w:unhideWhenUsed="0"/>
+    <w:lsdException w:name="Medium Grid 3 Accent 6" w:semiHidden="0" w:uiPriority="69" w:unhideWhenUsed="0"/>
+    <w:lsdException w:name="Dark List Accent 6" w:semiHidden="0" w:uiPriority="70" w:unhideWhenUsed="0"/>
+    <w:lsdException w:name="Colorful Shading Accent 6" w:semiHidden="0" w:uiPriority="71" w:unhideWhenUsed="0"/>
+    <w:lsdException w:name="Colorful List Accent 6" w:semiHidden="0" w:uiPriority="72" w:unhideWhenUsed="0"/>
+    <w:lsdException w:name="Colorful Grid Accent 6" w:semiHidden="0" w:uiPriority="73" w:unhideWhenUsed="0"/>
+    <w:lsdException w:name="Subtle Emphasis" w:semiHidden="0" w:uiPriority="19" w:unhideWhenUsed="0" w:qFormat="1"/>
+    <w:lsdException w:name="Intense Emphasis" w:semiHidden="0" w:uiPriority="21" w:unhideWhenUsed="0" w:qFormat="1"/>
+    <w:lsdException w:name="Subtle Reference" w:semiHidden="0" w:uiPriority="31" w:unhideWhenUsed="0" w:qFormat="1"/>
+    <w:lsdException w:name="Intense Reference" w:semiHidden="0" w:uiPriority="32" w:unhideWhenUsed="0" w:qFormat="1"/>
+    <w:lsdException w:name="Book Title" w:semiHidden="0" w:uiPriority="33" w:unhideWhenUsed="0" w:qFormat="1"/>
+    <w:lsdException w:name="Bibliography" w:uiPriority="37"/>
+    <w:lsdException w:name="TOC Heading" w:uiPriority="39" w:qFormat="1"/>
+  </w:latentStyles>
+  <w:style w:type="paragraph" w:default="1" w:styleId="Normal">
+    <w:name w:val="Normal"/>
+    <w:qFormat/>
+  </w:style>
+  <w:style w:type="character" w:default="1" w:styleId="DefaultParagraphFont">
+    <w:name w:val="Default Paragraph Font"/>
+    <w:uiPriority w:val="1"/>
+    <w:semiHidden/>
+    <w:unhideWhenUsed/>
+  </w:style>
+  <w:style w:type="table" w:default="1" w:styleId="TableNormal">
+    <w:name w:val="Normal Table"/>
+    <w:uiPriority w:val="99"/>
+    <w:semiHidden/>
+    <w:unhideWhenUsed/>
+    <w:tblPr>
+      <w:tblInd w:w="0" w:type="dxa"/>
+      <w:tblCellMar>
+        <w:top w:w="0" w:type="dxa"/>
+        <w:left w:w="108" w:type="dxa"/>
+        <w:bottom w:w="0" w:type="dxa"/>
+        <w:right w:w="108" w:type="dxa"/>
+      </w:tblCellMar>
+    </w:tblPr>
+  </w:style>
+  <w:style w:type="numbering" w:default="1" w:styleId="NoList">
+    <w:name w:val="No List"/>
+    <w:uiPriority w:val="99"/>
+    <w:semiHidden/>
+    <w:unhideWhenUsed/>
+  </w:style>
+  <w:style w:type="table" w:styleId="TableGrid">
+    <w:name w:val="Table Grid"/>
+    <w:basedOn w:val="TableNormal"/>
+    <w:uiPriority w:val="39"/>
+    <w:rsid w:val="008268B0"/>
+    <w:pPr>
+      <w:spacing w:after="0" w:line="240" w:lineRule="auto"/>
+    </w:pPr>
+    <w:tblPr>
+      <w:tblBorders>
+        <w:top w:val="single" w:sz="4" w:space="0" w:color="auto"/>
+        <w:left w:val="single" w:sz="4" w:space="0" w:color="auto"/>
+        <w:bottom w:val="single" w:sz="4" w:space="0" w:color="auto"/>
+        <w:right w:val="single" w:sz="4" w:space="0" w:color="auto"/>
+        <w:insideH w:val="single" w:sz="4" w:space="0" w:color="auto"/>
+        <w:insideV w:val="single" w:sz="4" w:space="0" w:color="auto"/>
+      </w:tblBorders>
+    </w:tblPr>
+  </w:style>
+  <w:style w:type="paragraph" w:styleId="ListParagraph">
+    <w:name w:val="List Paragraph"/>
+    <w:basedOn w:val="Normal"/>
+    <w:uiPriority w:val="34"/>
+    <w:qFormat/>
+    <w:rsid w:val="008268B0"/>
+    <w:pPr>
+      <w:ind w:left="720"/>
+      <w:contextualSpacing/>
+    </w:pPr>
+  </w:style>
+</w:styles>
+</file>
+
+<file path=word/stylesWithEffects.xml><?xml version="1.0" encoding="utf-8"?>
+<w:styles xmlns:wpc="http://schemas.microsoft.com/office/word/2010/wordprocessingCanvas" xmlns:mc="http://schemas.openxmlformats.org/markup-compatibility/2006" xmlns:o="urn:schemas-microsoft-com:office:office" xmlns:r="http://schemas.openxmlformats.org/officeDocument/2006/relationships" xmlns:m="http://schemas.openxmlformats.org/officeDocument/2006/math" xmlns:v="urn:schemas-microsoft-com:vml" xmlns:wp14="http://schemas.microsoft.com/office/word/2010/wordprocessingDrawing" xmlns:wp="http://schemas.openxmlformats.org/drawingml/2006/wordprocessingDrawing" xmlns:w10="urn:schemas-microsoft-com:office:word" xmlns:w="http://schemas.openxmlformats.org/wordprocessingml/2006/main" xmlns:w14="http://schemas.microsoft.com/office/word/2010/wordml" xmlns:wpg="http://schemas.microsoft.com/office/word/2010/wordprocessingGroup" xmlns:wpi="http://schemas.microsoft.com/office/word/2010/wordprocessingInk" xmlns:wne="http://schemas.microsoft.com/office/word/2006/wordml" xmlns:wps="http://schemas.microsoft.com/office/word/2010/wordprocessingShape" mc:Ignorable="w14 wp14">
+  <w:docDefaults>
+    <w:rPrDefault>
+      <w:rPr>
+        <w:rFonts w:asciiTheme="minorHAnsi" w:eastAsiaTheme="minorEastAsia" w:hAnsiTheme="minorHAnsi" w:cstheme="minorBidi"/>
+        <w:sz w:val="22"/>
+        <w:szCs w:val="22"/>
+        <w:lang w:val="en-US" w:eastAsia="zh-CN" w:bidi="ar-SA"/>
+      </w:rPr>
+    </w:rPrDefault>
+    <w:pPrDefault>
+      <w:pPr>
+        <w:spacing w:after="160" w:line="259" w:lineRule="auto"/>
+      </w:pPr>
+    </w:pPrDefault>
+  </w:docDefaults>
+  <w:latentStyles w:defLockedState="0" w:defUIPriority="99" w:defSemiHidden="1" w:defUnhideWhenUsed="1" w:defQFormat="0" w:count="267">
+    <w:lsdException w:name="Normal" w:semiHidden="0" w:uiPriority="0" w:unhideWhenUsed="0" w:qFormat="1"/>
+    <w:lsdException w:name="heading 1" w:semiHidden="0" w:uiPriority="9" w:unhideWhenUsed="0" w:qFormat="1"/>
+    <w:lsdException w:name="heading 2" w:uiPriority="9" w:qFormat="1"/>
+    <w:lsdException w:name="heading 3" w:uiPriority="9" w:qFormat="1"/>
+    <w:lsdException w:name="heading 4" w:uiPriority="9" w:qFormat="1"/>
+    <w:lsdException w:name="heading 5" w:uiPriority="9" w:qFormat="1"/>
+    <w:lsdException w:name="heading 6" w:uiPriority="9" w:qFormat="1"/>
+    <w:lsdException w:name="heading 7" w:uiPriority="9" w:qFormat="1"/>
+    <w:lsdException w:name="heading 8" w:uiPriority="9" w:qFormat="1"/>
+    <w:lsdException w:name="heading 9" w:uiPriority="9" w:qFormat="1"/>
+    <w:lsdException w:name="toc 1" w:uiPriority="39"/>
+    <w:lsdException w:name="toc 2" w:uiPriority="39"/>
+    <w:lsdException w:name="toc 3" w:uiPriority="39"/>
+    <w:lsdException w:name="toc 4" w:uiPriority="39"/>
+    <w:lsdException w:name="toc 5" w:uiPriority="39"/>
+    <w:lsdException w:name="toc 6" w:uiPriority="39"/>
+    <w:lsdException w:name="toc 7" w:uiPriority="39"/>
+    <w:lsdException w:name="toc 8" w:uiPriority="39"/>
+    <w:lsdException w:name="toc 9" w:uiPriority="39"/>
+    <w:lsdException w:name="caption" w:uiPriority="35" w:qFormat="1"/>
+    <w:lsdException w:name="Title" w:semiHidden="0" w:uiPriority="10" w:unhideWhenUsed="0" w:qFormat="1"/>
+    <w:lsdException w:name="Default Paragraph Font" w:uiPriority="1"/>
+    <w:lsdException w:name="Subtitle" w:semiHidden="0" w:uiPriority="11" w:unhideWhenUsed="0" w:qFormat="1"/>
+    <w:lsdException w:name="Strong" w:semiHidden="0" w:uiPriority="22" w:unhideWhenUsed="0" w:qFormat="1"/>
+    <w:lsdException w:name="Emphasis" w:semiHidden="0" w:uiPriority="20" w:unhideWhenUsed="0" w:qFormat="1"/>
+    <w:lsdException w:name="Table Grid" w:semiHidden="0" w:uiPriority="39" w:unhideWhenUsed="0"/>
+    <w:lsdException w:name="Placeholder Text" w:unhideWhenUsed="0"/>
+    <w:lsdException w:name="No Spacing" w:semiHidden="0" w:uiPriority="1" w:unhideWhenUsed="0" w:qFormat="1"/>
+    <w:lsdException w:name="Light Shading" w:semiHidden="0" w:uiPriority="60" w:unhideWhenUsed="0"/>
+    <w:lsdException w:name="Light List" w:semiHidden="0" w:uiPriority="61" w:unhideWhenUsed="0"/>
+    <w:lsdException w:name="Light Grid" w:semiHidden="0" w:uiPriority="62" w:unhideWhenUsed="0"/>
+    <w:lsdException w:name="Medium Shading 1" w:semiHidden="0" w:uiPriority="63" w:unhideWhenUsed="0"/>
+    <w:lsdException w:name="Medium Shading 2" w:semiHidden="0" w:uiPriority="64" w:unhideWhenUsed="0"/>
+    <w:lsdException w:name="Medium List 1" w:semiHidden="0" w:uiPriority="65" w:unhideWhenUsed="0"/>
+    <w:lsdException w:name="Medium List 2" w:semiHidden="0" w:uiPriority="66" w:unhideWhenUsed="0"/>
+    <w:lsdException w:name="Medium Grid 1" w:semiHidden="0" w:uiPriority="67" w:unhideWhenUsed="0"/>
+    <w:lsdException w:name="Medium Grid 2" w:semiHidden="0" w:uiPriority="68" w:unhideWhenUsed="0"/>
+    <w:lsdException w:name="Medium Grid 3" w:semiHidden="0" w:uiPriority="69" w:unhideWhenUsed="0"/>
+    <w:lsdException w:name="Dark List" w:semiHidden="0" w:uiPriority="70" w:unhideWhenUsed="0"/>
+    <w:lsdException w:name="Colorful Shading" w:semiHidden="0" w:uiPriority="71" w:unhideWhenUsed="0"/>
+    <w:lsdException w:name="Colorful List" w:semiHidden="0" w:uiPriority="72" w:unhideWhenUsed="0"/>
+    <w:lsdException w:name="Colorful Grid" w:semiHidden="0" w:uiPriority="73" w:unhideWhenUsed="0"/>
+    <w:lsdException w:name="Light Shading Accent 1" w:semiHidden="0" w:uiPriority="60" w:unhideWhenUsed="0"/>
+    <w:lsdException w:name="Light List Accent 1" w:semiHidden="0" w:uiPriority="61" w:unhideWhenUsed="0"/>
+    <w:lsdException w:name="Light Grid Accent 1" w:semiHidden="0" w:uiPriority="62" w:unhideWhenUsed="0"/>
+    <w:lsdException w:name="Medium Shading 1 Accent 1" w:semiHidden="0" w:uiPriority="63" w:unhideWhenUsed="0"/>
+    <w:lsdException w:name="Medium Shading 2 Accent 1" w:semiHidden="0" w:uiPriority="64" w:unhideWhenUsed="0"/>
+    <w:lsdException w:name="Medium List 1 Accent 1" w:semiHidden="0" w:uiPriority="65" w:unhideWhenUsed="0"/>
+    <w:lsdException w:name="Revision" w:unhideWhenUsed="0"/>
+    <w:lsdException w:name="List Paragraph" w:semiHidden="0" w:uiPriority="34" w:unhideWhenUsed="0" w:qFormat="1"/>
+    <w:lsdException w:name="Quote" w:semiHidden="0" w:uiPriority="29" w:unhideWhenUsed="0" w:qFormat="1"/>
+    <w:lsdException w:name="Intense Quote" w:semiHidden="0" w:uiPriority="30" w:unhideWhenUsed="0" w:qFormat="1"/>
+    <w:lsdException w:name="Medium List 2 Accent 1" w:semiHidden="0" w:uiPriority="66" w:unhideWhenUsed="0"/>
+    <w:lsdException w:name="Medium Grid 1 Accent 1" w:semiHidden="0" w:uiPriority="67" w:unhideWhenUsed="0"/>
+    <w:lsdException w:name="Medium Grid 2 Accent 1" w:semiHidden="0" w:uiPriority="68" w:unhideWhenUsed="0"/>
+    <w:lsdException w:name="Medium Grid 3 Accent 1" w:semiHidden="0" w:uiPriority="69" w:unhideWhenUsed="0"/>
+    <w:lsdException w:name="Dark List Accent 1" w:semiHidden="0" w:uiPriority="70" w:unhideWhenUsed="0"/>
+    <w:lsdException w:name="Colorful Shading Accent 1" w:semiHidden="0" w:uiPriority="71" w:unhideWhenUsed="0"/>
+    <w:lsdException w:name="Colorful List Accent 1" w:semiHidden="0" w:uiPriority="72" w:unhideWhenUsed="0"/>
+    <w:lsdException w:name="Colorful Grid Accent 1" w:semiHidden="0" w:uiPriority="73" w:unhideWhenUsed="0"/>
+    <w:lsdException w:name="Light Shading Accent 2" w:semiHidden="0" w:uiPriority="60" w:unhideWhenUsed="0"/>
+    <w:lsdException w:name="Light List Accent 2" w:semiHidden="0" w:uiPriority="61" w:unhideWhenUsed="0"/>
+    <w:lsdException w:name="Light Grid Accent 2" w:semiHidden="0" w:uiPriority="62" w:unhideWhenUsed="0"/>
+    <w:lsdException w:name="Medium Shading 1 Accent 2" w:semiHidden="0" w:uiPriority="63" w:unhideWhenUsed="0"/>
+    <w:lsdException w:name="Medium Shading 2 Accent 2" w:semiHidden="0" w:uiPriority="64" w:unhideWhenUsed="0"/>
+    <w:lsdException w:name="Medium List 1 Accent 2" w:semiHidden="0" w:uiPriority="65" w:unhideWhenUsed="0"/>
+    <w:lsdException w:name="Medium List 2 Accent 2" w:semiHidden="0" w:uiPriority="66" w:unhideWhenUsed="0"/>
+    <w:lsdException w:name="Medium Grid 1 Accent 2" w:semiHidden="0" w:uiPriority="67" w:unhideWhenUsed="0"/>
+    <w:lsdException w:name="Medium Grid 2 Accent 2" w:semiHidden="0" w:uiPriority="68" w:unhideWhenUsed="0"/>
+    <w:lsdException w:name="Medium Grid 3 Accent 2" w:semiHidden="0" w:uiPriority="69" w:unhideWhenUsed="0"/>
+    <w:lsdException w:name="Dark List Accent 2" w:semiHidden="0" w:uiPriority="70" w:unhideWhenUsed="0"/>
+    <w:lsdException w:name="Colorful Shading Accent 2" w:semiHidden="0" w:uiPriority="71" w:unhideWhenUsed="0"/>
+    <w:lsdException w:name="Colorful List Accent 2" w:semiHidden="0" w:uiPriority="72" w:unhideWhenUsed="0"/>
+    <w:lsdException w:name="Colorful Grid Accent 2" w:semiHidden="0" w:uiPriority="73" w:unhideWhenUsed="0"/>
+    <w:lsdException w:name="Light Shading Accent 3" w:semiHidden="0" w:uiPriority="60" w:unhideWhenUsed="0"/>
+    <w:lsdException w:name="Light List Accent 3" w:semiHidden="0" w:uiPriority="61" w:unhideWhenUsed="0"/>
+    <w:lsdException w:name="Light Grid Accent 3" w:semiHidden="0" w:uiPriority="62" w:unhideWhenUsed="0"/>
+    <w:lsdException w:name="Medium Shading 1 Accent 3" w:semiHidden="0" w:uiPriority="63" w:unhideWhenUsed="0"/>
+    <w:lsdException w:name="Medium Shading 2 Accent 3" w:semiHidden="0" w:uiPriority="64" w:unhideWhenUsed="0"/>
+    <w:lsdException w:name="Medium List 1 Accent 3" w:semiHidden="0" w:uiPriority="65" w:unhideWhenUsed="0"/>
+    <w:lsdException w:name="Medium List 2 Accent 3" w:semiHidden="0" w:uiPriority="66" w:unhideWhenUsed="0"/>
+    <w:lsdException w:name="Medium Grid 1 Accent 3" w:semiHidden="0" w:uiPriority="67" w:unhideWhenUsed="0"/>
+    <w:lsdException w:name="Medium Grid 2 Accent 3" w:semiHidden="0" w:uiPriority="68" w:unhideWhenUsed="0"/>
+    <w:lsdException w:name="Medium Grid 3 Accent 3" w:semiHidden="0" w:uiPriority="69" w:unhideWhenUsed="0"/>
+    <w:lsdException w:name="Dark List Accent 3" w:semiHidden="0" w:uiPriority="70" w:unhideWhenUsed="0"/>
+    <w:lsdException w:name="Colorful Shading Accent 3" w:semiHidden="0" w:uiPriority="71" w:unhideWhenUsed="0"/>
+    <w:lsdException w:name="Colorful List Accent 3" w:semiHidden="0" w:uiPriority="72" w:unhideWhenUsed="0"/>
+    <w:lsdException w:name="Colorful Grid Accent 3" w:semiHidden="0" w:uiPriority="73" w:unhideWhenUsed="0"/>
+    <w:lsdException w:name="Light Shading Accent 4" w:semiHidden="0" w:uiPriority="60" w:unhideWhenUsed="0"/>
+    <w:lsdException w:name="Light List Accent 4" w:semiHidden="0" w:uiPriority="61" w:unhideWhenUsed="0"/>
+    <w:lsdException w:name="Light Grid Accent 4" w:semiHidden="0" w:uiPriority="62" w:unhideWhenUsed="0"/>
+    <w:lsdException w:name="Medium Shading 1 Accent 4" w:semiHidden="0" w:uiPriority="63" w:unhideWhenUsed="0"/>
+    <w:lsdException w:name="Medium Shading 2 Accent 4" w:semiHidden="0" w:uiPriority="64" w:unhideWhenUsed="0"/>
+    <w:lsdException w:name="Medium List 1 Accent 4" w:semiHidden="0" w:uiPriority="65" w:unhideWhenUsed="0"/>
+    <w:lsdException w:name="Medium List 2 Accent 4" w:semiHidden="0" w:uiPriority="66" w:unhideWhenUsed="0"/>
+    <w:lsdException w:name="Medium Grid 1 Accent 4" w:semiHidden="0" w:uiPriority="67" w:unhideWhenUsed="0"/>
+    <w:lsdException w:name="Medium Grid 2 Accent 4" w:semiHidden="0" w:uiPriority="68" w:unhideWhenUsed="0"/>
+    <w:lsdException w:name="Medium Grid 3 Accent 4" w:semiHidden="0" w:uiPriority="69" w:unhideWhenUsed="0"/>
+    <w:lsdException w:name="Dark List Accent 4" w:semiHidden="0" w:uiPriority="70" w:unhideWhenUsed="0"/>
+    <w:lsdException w:name="Colorful Shading Accent 4" w:semiHidden="0" w:uiPriority="71" w:unhideWhenUsed="0"/>
+    <w:lsdException w:name="Colorful List Accent 4" w:semiHidden="0" w:uiPriority="72" w:unhideWhenUsed="0"/>
+    <w:lsdException w:name="Colorful Grid Accent 4" w:semiHidden="0" w:uiPriority="73" w:unhideWhenUsed="0"/>
+    <w:lsdException w:name="Light Shading Accent 5" w:semiHidden="0" w:uiPriority="60" w:unhideWhenUsed="0"/>
+    <w:lsdException w:name="Light List Accent 5" w:semiHidden="0" w:uiPriority="61" w:unhideWhenUsed="0"/>
+    <w:lsdException w:name="Light Grid Accent 5" w:semiHidden="0" w:uiPriority="62" w:unhideWhenUsed="0"/>
+    <w:lsdException w:name="Medium Shading 1 Accent 5" w:semiHidden="0" w:uiPriority="63" w:unhideWhenUsed="0"/>
+    <w:lsdException w:name="Medium Shading 2 Accent 5" w:semiHidden="0" w:uiPriority="64" w:unhideWhenUsed="0"/>
+    <w:lsdException w:name="Medium List 1 Accent 5" w:semiHidden="0" w:uiPriority="65" w:unhideWhenUsed="0"/>
+    <w:lsdException w:name="Medium List 2 Accent 5" w:semiHidden="0" w:uiPriority="66" w:unhideWhenUsed="0"/>
+    <w:lsdException w:name="Medium Grid 1 Accent 5" w:semiHidden="0" w:uiPriority="67" w:unhideWhenUsed="0"/>
+    <w:lsdException w:name="Medium Grid 2 Accent 5" w:semiHidden="0" w:uiPriority="68" w:unhideWhenUsed="0"/>
+    <w:lsdException w:name="Medium Grid 3 Accent 5" w:semiHidden="0" w:uiPriority="69" w:unhideWhenUsed="0"/>
+    <w:lsdException w:name="Dark List Accent 5" w:semiHidden="0" w:uiPriority="70" w:unhideWhenUsed="0"/>
+    <w:lsdException w:name="Colorful Shading Accent 5" w:semiHidden="0" w:uiPriority="71" w:unhideWhenUsed="0"/>
+    <w:lsdException w:name="Colorful List Accent 5" w:semiHidden="0" w:uiPriority="72" w:unhideWhenUsed="0"/>
+    <w:lsdException w:name="Colorful Grid Accent 5" w:semiHidden="0" w:uiPriority="73" w:unhideWhenUsed="0"/>
+    <w:lsdException w:name="Light Shading Accent 6" w:semiHidden="0" w:uiPriority="60" w:unhideWhenUsed="0"/>
+    <w:lsdException w:name="Light List Accent 6" w:semiHidden="0" w:uiPriority="61" w:unhideWhenUsed="0"/>
+    <w:lsdException w:name="Light Grid Accent 6" w:semiHidden="0" w:uiPriority="62" w:unhideWhenUsed="0"/>
+    <w:lsdException w:name="Medium Shading 1 Accent 6" w:semiHidden="0" w:uiPriority="63" w:unhideWhenUsed="0"/>
+    <w:lsdException w:name="Medium Shading 2 Accent 6" w:semiHidden="0" w:uiPriority="64" w:unhideWhenUsed="0"/>
+    <w:lsdException w:name="Medium List 1 Accent 6" w:semiHidden="0" w:uiPriority="65" w:unhideWhenUsed="0"/>
+    <w:lsdException w:name="Medium List 2 Accent 6" w:semiHidden="0" w:uiPriority="66" w:unhideWhenUsed="0"/>
+    <w:lsdException w:name="Medium Grid 1 Accent 6" w:semiHidden="0" w:uiPriority="67" w:unhideWhenUsed="0"/>
+    <w:lsdException w:name="Medium Grid 2 Accent 6" w:semiHidden="0" w:uiPriority="68" w:unhideWhenUsed="0"/>
+    <w:lsdException w:name="Medium Grid 3 Accent 6" w:semiHidden="0" w:uiPriority="69" w:unhideWhenUsed="0"/>
+    <w:lsdException w:name="Dark List Accent 6" w:semiHidden="0" w:uiPriority="70" w:unhideWhenUsed="0"/>
+    <w:lsdException w:name="Colorful Shading Accent 6" w:semiHidden="0" w:uiPriority="71" w:unhideWhenUsed="0"/>
+    <w:lsdException w:name="Colorful List Accent 6" w:semiHidden="0" w:uiPriority="72" w:unhideWhenUsed="0"/>
+    <w:lsdException w:name="Colorful Grid Accent 6" w:semiHidden="0" w:uiPriority="73" w:unhideWhenUsed="0"/>
+    <w:lsdException w:name="Subtle Emphasis" w:semiHidden="0" w:uiPriority="19" w:unhideWhenUsed="0" w:qFormat="1"/>
+    <w:lsdException w:name="Intense Emphasis" w:semiHidden="0" w:uiPriority="21" w:unhideWhenUsed="0" w:qFormat="1"/>
+    <w:lsdException w:name="Subtle Reference" w:semiHidden="0" w:uiPriority="31" w:unhideWhenUsed="0" w:qFormat="1"/>
+    <w:lsdException w:name="Intense Reference" w:semiHidden="0" w:uiPriority="32" w:unhideWhenUsed="0" w:qFormat="1"/>
+    <w:lsdException w:name="Book Title" w:semiHidden="0" w:uiPriority="33" w:unhideWhenUsed="0" w:qFormat="1"/>
+    <w:lsdException w:name="Bibliography" w:uiPriority="37"/>
+    <w:lsdException w:name="TOC Heading" w:uiPriority="39" w:qFormat="1"/>
   </w:latentStyles>
   <w:style w:type="paragraph" w:default="1" w:styleId="Normal">
     <w:name w:val="Normal"/>
@@ -1799,7 +2364,7 @@
   <a:extraClrSchemeLst/>
   <a:extLst>
     <a:ext uri="{05A4C25C-085E-4340-85A3-A5531E510DB2}">
-      <thm15:themeFamily xmlns:thm15="http://schemas.microsoft.com/office/thememl/2012/main" name="Office Theme" id="{62F939B6-93AF-4DB8-9C6B-D6C7DFDC589F}" vid="{4A3C46E8-61CC-4603-A589-7422A47A8E4A}"/>
+      <thm15:themeFamily xmlns:thm15="http://schemas.microsoft.com/office/thememl/2012/main" xmlns="" name="Office Theme" id="{62F939B6-93AF-4DB8-9C6B-D6C7DFDC589F}" vid="{4A3C46E8-61CC-4603-A589-7422A47A8E4A}"/>
     </a:ext>
   </a:extLst>
 </a:theme>
